--- a/Amiruzzaman/Doc/Chapter3.docx
+++ b/Amiruzzaman/Doc/Chapter3.docx
@@ -83,6 +83,32 @@
     <w:p>
       <w:pPr>
         <w:spacing w:line="360" w:lineRule="auto"/>
+        <w:jc w:val="both"/>
+        <w:rPr>
+          <w:rFonts w:ascii="Times New Roman" w:hAnsi="Times New Roman"/>
+          <w:color w:val="222222"/>
+          <w:sz w:val="24"/>
+          <w:szCs w:val="24"/>
+          <w:shd w:val="clear" w:color="auto" w:fill="FFFFFF"/>
+        </w:rPr>
+      </w:pPr>
+    </w:p>
+    <w:p>
+      <w:pPr>
+        <w:spacing w:line="360" w:lineRule="auto"/>
+        <w:jc w:val="both"/>
+        <w:rPr>
+          <w:rFonts w:ascii="Times New Roman" w:hAnsi="Times New Roman"/>
+          <w:color w:val="222222"/>
+          <w:sz w:val="24"/>
+          <w:szCs w:val="24"/>
+          <w:shd w:val="clear" w:color="auto" w:fill="FFFFFF"/>
+        </w:rPr>
+      </w:pPr>
+    </w:p>
+    <w:p>
+      <w:pPr>
+        <w:spacing w:line="360" w:lineRule="auto"/>
         <w:jc w:val="center"/>
         <w:rPr>
           <w:rFonts w:ascii="Times New Roman" w:hAnsi="Times New Roman"/>
@@ -129,32 +155,6 @@
         </w:rPr>
         <w:t>Requirement Engineering</w:t>
       </w:r>
-    </w:p>
-    <w:p>
-      <w:pPr>
-        <w:spacing w:line="360" w:lineRule="auto"/>
-        <w:jc w:val="both"/>
-        <w:rPr>
-          <w:rFonts w:ascii="Times New Roman" w:hAnsi="Times New Roman"/>
-          <w:color w:val="222222"/>
-          <w:sz w:val="24"/>
-          <w:szCs w:val="24"/>
-          <w:shd w:val="clear" w:color="auto" w:fill="FFFFFF"/>
-        </w:rPr>
-      </w:pPr>
-    </w:p>
-    <w:p>
-      <w:pPr>
-        <w:spacing w:line="360" w:lineRule="auto"/>
-        <w:jc w:val="both"/>
-        <w:rPr>
-          <w:rFonts w:ascii="Times New Roman" w:hAnsi="Times New Roman"/>
-          <w:color w:val="222222"/>
-          <w:sz w:val="24"/>
-          <w:szCs w:val="24"/>
-          <w:shd w:val="clear" w:color="auto" w:fill="FFFFFF"/>
-        </w:rPr>
-      </w:pPr>
     </w:p>
     <w:p>
       <w:pPr>
@@ -348,6 +348,70 @@
         </w:rPr>
         <w:t>Requirement engineering refers to the process of defining, documenting and maintaining requirements and to the subfields of systems engineering and software engineering concerned with this process. Designing and building an elegant computer program that solves the wrong problem serves no one’s need. That’s why it is important to understand what the customer wants before we begin to design and build a computer-based system. Requirement engineering encompasses the tasks that lead to an understanding of what the business impact of the software will be, what the customer wants, and how end-users will interact with the software.</w:t>
       </w:r>
+      <w:sdt>
+        <w:sdtPr>
+          <w:rPr>
+            <w:rFonts w:ascii="Times New Roman" w:hAnsi="Times New Roman"/>
+            <w:sz w:val="24"/>
+            <w:szCs w:val="24"/>
+          </w:rPr>
+          <w:id w:val="-413863708"/>
+          <w:citation/>
+        </w:sdtPr>
+        <w:sdtEndPr/>
+        <w:sdtContent>
+          <w:r>
+            <w:rPr>
+              <w:rFonts w:ascii="Times New Roman" w:hAnsi="Times New Roman"/>
+              <w:sz w:val="24"/>
+              <w:szCs w:val="24"/>
+            </w:rPr>
+            <w:fldChar w:fldCharType="begin"/>
+          </w:r>
+          <w:r>
+            <w:rPr>
+              <w:rFonts w:ascii="Times New Roman" w:hAnsi="Times New Roman"/>
+              <w:sz w:val="24"/>
+              <w:szCs w:val="24"/>
+            </w:rPr>
+            <w:instrText xml:space="preserve"> CITATION Sea18 \l 1033 </w:instrText>
+          </w:r>
+          <w:r>
+            <w:rPr>
+              <w:rFonts w:ascii="Times New Roman" w:hAnsi="Times New Roman"/>
+              <w:sz w:val="24"/>
+              <w:szCs w:val="24"/>
+            </w:rPr>
+            <w:fldChar w:fldCharType="separate"/>
+          </w:r>
+          <w:r>
+            <w:rPr>
+              <w:rFonts w:ascii="Times New Roman" w:hAnsi="Times New Roman"/>
+              <w:noProof/>
+              <w:sz w:val="24"/>
+              <w:szCs w:val="24"/>
+            </w:rPr>
+            <w:t xml:space="preserve"> </w:t>
+          </w:r>
+          <w:r>
+            <w:rPr>
+              <w:rFonts w:ascii="Times New Roman" w:hAnsi="Times New Roman"/>
+              <w:noProof/>
+              <w:sz w:val="24"/>
+              <w:szCs w:val="24"/>
+            </w:rPr>
+            <w:t>(Search soft Quality, 2018)</w:t>
+          </w:r>
+          <w:r>
+            <w:rPr>
+              <w:rFonts w:ascii="Times New Roman" w:hAnsi="Times New Roman"/>
+              <w:sz w:val="24"/>
+              <w:szCs w:val="24"/>
+            </w:rPr>
+            <w:fldChar w:fldCharType="end"/>
+          </w:r>
+        </w:sdtContent>
+      </w:sdt>
     </w:p>
     <w:p>
       <w:pPr>
@@ -492,6 +556,84 @@
         </w:rPr>
         <w:t>of detail. In the following task phases the requirement analysis was done.</w:t>
       </w:r>
+      <w:sdt>
+        <w:sdtPr>
+          <w:rPr>
+            <w:rFonts w:ascii="Times New Roman" w:hAnsi="Times New Roman"/>
+            <w:color w:val="222222"/>
+            <w:sz w:val="24"/>
+            <w:szCs w:val="24"/>
+            <w:shd w:val="clear" w:color="auto" w:fill="FFFFFF"/>
+          </w:rPr>
+          <w:id w:val="584500771"/>
+          <w:citation/>
+        </w:sdtPr>
+        <w:sdtEndPr/>
+        <w:sdtContent>
+          <w:r>
+            <w:rPr>
+              <w:rFonts w:ascii="Times New Roman" w:hAnsi="Times New Roman"/>
+              <w:color w:val="222222"/>
+              <w:sz w:val="24"/>
+              <w:szCs w:val="24"/>
+              <w:shd w:val="clear" w:color="auto" w:fill="FFFFFF"/>
+            </w:rPr>
+            <w:fldChar w:fldCharType="begin"/>
+          </w:r>
+          <w:r>
+            <w:rPr>
+              <w:rFonts w:ascii="Times New Roman" w:hAnsi="Times New Roman"/>
+              <w:color w:val="222222"/>
+              <w:sz w:val="24"/>
+              <w:szCs w:val="24"/>
+              <w:shd w:val="clear" w:color="auto" w:fill="FFFFFF"/>
+            </w:rPr>
+            <w:instrText xml:space="preserve"> CITATION Sea18 \l 1033 </w:instrText>
+          </w:r>
+          <w:r>
+            <w:rPr>
+              <w:rFonts w:ascii="Times New Roman" w:hAnsi="Times New Roman"/>
+              <w:color w:val="222222"/>
+              <w:sz w:val="24"/>
+              <w:szCs w:val="24"/>
+              <w:shd w:val="clear" w:color="auto" w:fill="FFFFFF"/>
+            </w:rPr>
+            <w:fldChar w:fldCharType="separate"/>
+          </w:r>
+          <w:r>
+            <w:rPr>
+              <w:rFonts w:ascii="Times New Roman" w:hAnsi="Times New Roman"/>
+              <w:noProof/>
+              <w:color w:val="222222"/>
+              <w:sz w:val="24"/>
+              <w:szCs w:val="24"/>
+              <w:shd w:val="clear" w:color="auto" w:fill="FFFFFF"/>
+            </w:rPr>
+            <w:t xml:space="preserve"> </w:t>
+          </w:r>
+          <w:r>
+            <w:rPr>
+              <w:rFonts w:ascii="Times New Roman" w:hAnsi="Times New Roman"/>
+              <w:noProof/>
+              <w:color w:val="222222"/>
+              <w:sz w:val="24"/>
+              <w:szCs w:val="24"/>
+              <w:shd w:val="clear" w:color="auto" w:fill="FFFFFF"/>
+            </w:rPr>
+            <w:t>(Search soft Quality, 2018)</w:t>
+          </w:r>
+          <w:r>
+            <w:rPr>
+              <w:rFonts w:ascii="Times New Roman" w:hAnsi="Times New Roman"/>
+              <w:color w:val="222222"/>
+              <w:sz w:val="24"/>
+              <w:szCs w:val="24"/>
+              <w:shd w:val="clear" w:color="auto" w:fill="FFFFFF"/>
+            </w:rPr>
+            <w:fldChar w:fldCharType="end"/>
+          </w:r>
+        </w:sdtContent>
+      </w:sdt>
     </w:p>
     <w:p>
       <w:pPr>
@@ -499,24 +641,32 @@
         <w:jc w:val="both"/>
         <w:rPr>
           <w:rFonts w:ascii="Times New Roman" w:hAnsi="Times New Roman"/>
-          <w:b/>
           <w:color w:val="222222"/>
+          <w:sz w:val="24"/>
+          <w:szCs w:val="24"/>
+          <w:shd w:val="clear" w:color="auto" w:fill="FFFFFF"/>
+        </w:rPr>
+      </w:pPr>
+    </w:p>
+    <w:p>
+      <w:pPr>
+        <w:spacing w:after="360" w:line="360" w:lineRule="auto"/>
+        <w:jc w:val="both"/>
+        <w:rPr>
+          <w:rFonts w:ascii="Times New Roman" w:hAnsi="Times New Roman"/>
+          <w:sz w:val="24"/>
+          <w:szCs w:val="24"/>
+        </w:rPr>
+      </w:pPr>
+      <w:r>
+        <w:rPr>
+          <w:rFonts w:ascii="Times New Roman" w:hAnsi="Times New Roman"/>
+          <w:b/>
           <w:sz w:val="32"/>
           <w:szCs w:val="32"/>
-          <w:shd w:val="clear" w:color="auto" w:fill="FFFFFF"/>
-        </w:rPr>
-      </w:pPr>
-    </w:p>
-    <w:p>
-      <w:pPr>
-        <w:spacing w:after="360" w:line="360" w:lineRule="auto"/>
-        <w:jc w:val="both"/>
-        <w:rPr>
-          <w:rFonts w:ascii="Times New Roman" w:hAnsi="Times New Roman"/>
-          <w:sz w:val="24"/>
-          <w:szCs w:val="24"/>
-        </w:rPr>
-      </w:pPr>
+        </w:rPr>
+        <w:t>User requirement 1:</w:t>
+      </w:r>
       <w:r>
         <w:rPr>
           <w:rFonts w:ascii="Times New Roman" w:hAnsi="Times New Roman"/>
@@ -524,41 +674,139 @@
           <w:sz w:val="32"/>
           <w:szCs w:val="32"/>
         </w:rPr>
-        <w:t>User requirement 1:</w:t>
-      </w:r>
-      <w:r>
+        <w:tab/>
+      </w:r>
+    </w:p>
+    <w:p>
+      <w:pPr>
+        <w:spacing w:after="360" w:line="360" w:lineRule="auto"/>
+        <w:jc w:val="both"/>
+        <w:rPr>
+          <w:rFonts w:ascii="Times New Roman" w:hAnsi="Times New Roman"/>
+          <w:sz w:val="24"/>
+          <w:szCs w:val="24"/>
+        </w:rPr>
+      </w:pPr>
+      <w:r>
+        <w:rPr>
+          <w:rFonts w:ascii="Times New Roman" w:hAnsi="Times New Roman"/>
+          <w:sz w:val="24"/>
+          <w:szCs w:val="24"/>
+        </w:rPr>
+        <w:t>Admin dashboard contains all options for changing the application content from admin dashboard.</w:t>
+      </w:r>
+    </w:p>
+    <w:p>
+      <w:pPr>
+        <w:spacing w:after="0" w:line="360" w:lineRule="auto"/>
+        <w:ind w:firstLine="720"/>
+        <w:jc w:val="both"/>
+        <w:rPr>
+          <w:rFonts w:ascii="Times New Roman" w:hAnsi="Times New Roman"/>
+          <w:b/>
+          <w:sz w:val="24"/>
+          <w:szCs w:val="24"/>
+        </w:rPr>
+      </w:pPr>
+      <w:r>
+        <w:rPr>
+          <w:rFonts w:ascii="Times New Roman" w:hAnsi="Times New Roman"/>
+          <w:b/>
+          <w:sz w:val="24"/>
+          <w:szCs w:val="24"/>
+        </w:rPr>
+        <w:t>System requirement 1.1:</w:t>
+      </w:r>
+    </w:p>
+    <w:p>
+      <w:pPr>
+        <w:spacing w:after="0" w:line="360" w:lineRule="auto"/>
+        <w:ind w:firstLine="720"/>
+        <w:jc w:val="both"/>
+        <w:rPr>
+          <w:rFonts w:ascii="Times New Roman" w:hAnsi="Times New Roman"/>
+          <w:sz w:val="24"/>
+          <w:szCs w:val="24"/>
+        </w:rPr>
+      </w:pPr>
+      <w:r>
+        <w:rPr>
+          <w:rFonts w:ascii="Times New Roman" w:hAnsi="Times New Roman"/>
+          <w:sz w:val="24"/>
+          <w:szCs w:val="24"/>
+        </w:rPr>
+        <w:t xml:space="preserve"> Admin panel will be accessed by admin.</w:t>
+      </w:r>
+    </w:p>
+    <w:p>
+      <w:pPr>
+        <w:spacing w:after="0" w:line="360" w:lineRule="auto"/>
+        <w:ind w:left="720"/>
+        <w:jc w:val="both"/>
+        <w:rPr>
+          <w:rFonts w:ascii="Times New Roman" w:hAnsi="Times New Roman"/>
+          <w:b/>
+          <w:sz w:val="24"/>
+          <w:szCs w:val="24"/>
+        </w:rPr>
+      </w:pPr>
+      <w:r>
+        <w:rPr>
+          <w:rFonts w:ascii="Times New Roman" w:hAnsi="Times New Roman"/>
+          <w:b/>
+          <w:sz w:val="24"/>
+          <w:szCs w:val="24"/>
+        </w:rPr>
+        <w:t>System requirement 1.2:</w:t>
+      </w:r>
+    </w:p>
+    <w:p>
+      <w:pPr>
+        <w:spacing w:after="0" w:line="360" w:lineRule="auto"/>
+        <w:ind w:left="720"/>
+        <w:jc w:val="both"/>
+        <w:rPr>
+          <w:rFonts w:ascii="Times New Roman" w:hAnsi="Times New Roman"/>
+          <w:sz w:val="24"/>
+          <w:szCs w:val="24"/>
+        </w:rPr>
+      </w:pPr>
+      <w:r>
+        <w:rPr>
+          <w:rFonts w:ascii="Times New Roman" w:hAnsi="Times New Roman"/>
+          <w:sz w:val="24"/>
+          <w:szCs w:val="24"/>
+        </w:rPr>
+        <w:t xml:space="preserve"> Admin must login.</w:t>
+      </w:r>
+    </w:p>
+    <w:p>
+      <w:pPr>
+        <w:spacing w:after="0" w:line="360" w:lineRule="auto"/>
+        <w:ind w:left="720"/>
+        <w:jc w:val="both"/>
+        <w:rPr>
+          <w:rFonts w:ascii="Times New Roman" w:hAnsi="Times New Roman"/>
+          <w:sz w:val="24"/>
+          <w:szCs w:val="24"/>
+        </w:rPr>
+      </w:pPr>
+    </w:p>
+    <w:p>
+      <w:pPr>
+        <w:spacing w:after="0" w:line="360" w:lineRule="auto"/>
+        <w:jc w:val="both"/>
         <w:rPr>
           <w:rFonts w:ascii="Times New Roman" w:hAnsi="Times New Roman"/>
           <w:b/>
           <w:sz w:val="32"/>
           <w:szCs w:val="32"/>
         </w:rPr>
-        <w:tab/>
-      </w:r>
-    </w:p>
-    <w:p>
-      <w:pPr>
-        <w:spacing w:after="360" w:line="360" w:lineRule="auto"/>
-        <w:jc w:val="both"/>
-        <w:rPr>
-          <w:rFonts w:ascii="Times New Roman" w:hAnsi="Times New Roman"/>
-          <w:sz w:val="24"/>
-          <w:szCs w:val="24"/>
-        </w:rPr>
-      </w:pPr>
-      <w:r>
-        <w:rPr>
-          <w:rFonts w:ascii="Times New Roman" w:hAnsi="Times New Roman"/>
-          <w:sz w:val="24"/>
-          <w:szCs w:val="24"/>
-        </w:rPr>
-        <w:t>Admin dashboard contains all options for changing the application content from admin dashboard.</w:t>
-      </w:r>
-    </w:p>
-    <w:p>
-      <w:pPr>
-        <w:spacing w:after="0" w:line="360" w:lineRule="auto"/>
-        <w:ind w:firstLine="720"/>
+      </w:pPr>
+    </w:p>
+    <w:p>
+      <w:pPr>
+        <w:spacing w:after="0" w:line="360" w:lineRule="auto"/>
         <w:jc w:val="both"/>
         <w:rPr>
           <w:rFonts w:ascii="Times New Roman" w:hAnsi="Times New Roman"/>
@@ -567,6 +815,17 @@
           <w:szCs w:val="32"/>
         </w:rPr>
       </w:pPr>
+    </w:p>
+    <w:p>
+      <w:pPr>
+        <w:spacing w:after="0" w:line="360" w:lineRule="auto"/>
+        <w:jc w:val="both"/>
+        <w:rPr>
+          <w:rFonts w:ascii="Times New Roman" w:hAnsi="Times New Roman"/>
+          <w:sz w:val="24"/>
+          <w:szCs w:val="24"/>
+        </w:rPr>
+      </w:pPr>
       <w:r>
         <w:rPr>
           <w:rFonts w:ascii="Times New Roman" w:hAnsi="Times New Roman"/>
@@ -574,92 +833,283 @@
           <w:sz w:val="32"/>
           <w:szCs w:val="32"/>
         </w:rPr>
-        <w:t>System requirement 1.1:</w:t>
-      </w:r>
-    </w:p>
-    <w:p>
-      <w:pPr>
-        <w:spacing w:after="0" w:line="360" w:lineRule="auto"/>
-        <w:ind w:firstLine="720"/>
-        <w:jc w:val="both"/>
-        <w:rPr>
-          <w:rFonts w:ascii="Times New Roman" w:hAnsi="Times New Roman"/>
-          <w:sz w:val="24"/>
-          <w:szCs w:val="24"/>
-        </w:rPr>
-      </w:pPr>
-      <w:r>
-        <w:rPr>
-          <w:rFonts w:ascii="Times New Roman" w:hAnsi="Times New Roman"/>
-          <w:sz w:val="24"/>
-          <w:szCs w:val="24"/>
-        </w:rPr>
-        <w:t xml:space="preserve"> Admin panel will be accessed by admin.</w:t>
-      </w:r>
-    </w:p>
-    <w:p>
-      <w:pPr>
-        <w:spacing w:after="0" w:line="360" w:lineRule="auto"/>
-        <w:ind w:left="720"/>
-        <w:jc w:val="both"/>
+        <w:lastRenderedPageBreak/>
+        <w:t xml:space="preserve">User requirement </w:t>
+      </w:r>
+      <w:proofErr w:type="gramStart"/>
+      <w:r>
         <w:rPr>
           <w:rFonts w:ascii="Times New Roman" w:hAnsi="Times New Roman"/>
           <w:b/>
           <w:sz w:val="32"/>
           <w:szCs w:val="32"/>
         </w:rPr>
-      </w:pPr>
-      <w:r>
+        <w:t>2</w:t>
+      </w:r>
+      <w:r>
+        <w:rPr>
+          <w:rFonts w:ascii="Times New Roman" w:hAnsi="Times New Roman"/>
+          <w:sz w:val="24"/>
+          <w:szCs w:val="24"/>
+        </w:rPr>
+        <w:t xml:space="preserve"> :</w:t>
+      </w:r>
+      <w:proofErr w:type="gramEnd"/>
+    </w:p>
+    <w:p>
+      <w:pPr>
+        <w:spacing w:after="0" w:line="360" w:lineRule="auto"/>
+        <w:ind w:firstLine="720"/>
+        <w:jc w:val="both"/>
+        <w:rPr>
+          <w:rFonts w:ascii="Times New Roman" w:hAnsi="Times New Roman"/>
+          <w:sz w:val="24"/>
+          <w:szCs w:val="24"/>
+        </w:rPr>
+      </w:pPr>
+      <w:r>
+        <w:rPr>
+          <w:rFonts w:ascii="Times New Roman" w:hAnsi="Times New Roman"/>
+          <w:sz w:val="24"/>
+          <w:szCs w:val="24"/>
+        </w:rPr>
+        <w:t>Admin will add products.</w:t>
+      </w:r>
+    </w:p>
+    <w:p>
+      <w:pPr>
+        <w:spacing w:after="0" w:line="360" w:lineRule="auto"/>
+        <w:jc w:val="both"/>
+        <w:rPr>
+          <w:rFonts w:ascii="Times New Roman" w:hAnsi="Times New Roman"/>
+          <w:sz w:val="24"/>
+          <w:szCs w:val="24"/>
+        </w:rPr>
+      </w:pPr>
+    </w:p>
+    <w:p>
+      <w:pPr>
+        <w:spacing w:after="0" w:line="360" w:lineRule="auto"/>
+        <w:ind w:left="720"/>
+        <w:jc w:val="both"/>
+        <w:rPr>
+          <w:rFonts w:ascii="Times New Roman" w:hAnsi="Times New Roman"/>
+          <w:b/>
+          <w:sz w:val="24"/>
+          <w:szCs w:val="24"/>
+        </w:rPr>
+      </w:pPr>
+      <w:r>
+        <w:rPr>
+          <w:rFonts w:ascii="Times New Roman" w:hAnsi="Times New Roman"/>
+          <w:b/>
+          <w:sz w:val="24"/>
+          <w:szCs w:val="24"/>
+        </w:rPr>
+        <w:t>System requirement 2.1:</w:t>
+      </w:r>
+    </w:p>
+    <w:p>
+      <w:pPr>
+        <w:spacing w:after="0" w:line="360" w:lineRule="auto"/>
+        <w:ind w:left="720"/>
+        <w:jc w:val="both"/>
+        <w:rPr>
+          <w:rFonts w:ascii="Times New Roman" w:hAnsi="Times New Roman"/>
+          <w:sz w:val="24"/>
+          <w:szCs w:val="24"/>
+        </w:rPr>
+      </w:pPr>
+      <w:r>
+        <w:rPr>
+          <w:rFonts w:ascii="Times New Roman" w:hAnsi="Times New Roman"/>
+          <w:b/>
+          <w:sz w:val="24"/>
+          <w:szCs w:val="24"/>
+        </w:rPr>
+        <w:t xml:space="preserve"> </w:t>
+      </w:r>
+      <w:r>
+        <w:rPr>
+          <w:rFonts w:ascii="Times New Roman" w:hAnsi="Times New Roman"/>
+          <w:bCs/>
+          <w:sz w:val="24"/>
+          <w:szCs w:val="24"/>
+        </w:rPr>
+        <w:t>Admin must login through his/her valid username and password</w:t>
+      </w:r>
+      <w:r>
+        <w:rPr>
+          <w:rFonts w:ascii="Times New Roman" w:hAnsi="Times New Roman"/>
+          <w:sz w:val="24"/>
+          <w:szCs w:val="24"/>
+        </w:rPr>
+        <w:t>.</w:t>
+      </w:r>
+    </w:p>
+    <w:p>
+      <w:pPr>
+        <w:pStyle w:val="ListParagraph"/>
+        <w:spacing w:line="360" w:lineRule="auto"/>
+        <w:jc w:val="both"/>
+        <w:rPr>
+          <w:b/>
+        </w:rPr>
+      </w:pPr>
+      <w:r>
+        <w:rPr>
+          <w:b/>
+        </w:rPr>
+        <w:t>System requirement 2.2:</w:t>
+      </w:r>
+    </w:p>
+    <w:p>
+      <w:pPr>
+        <w:pStyle w:val="ListParagraph"/>
+        <w:spacing w:line="360" w:lineRule="auto"/>
+        <w:jc w:val="both"/>
+      </w:pPr>
+      <w:r>
+        <w:t xml:space="preserve"> After login admin get Product option. After clicking the product there will be a drop-down menu option named </w:t>
+      </w:r>
+      <w:r>
+        <w:rPr>
+          <w:b/>
+        </w:rPr>
+        <w:t>Add new</w:t>
+      </w:r>
+      <w:r>
+        <w:t xml:space="preserve"> </w:t>
+      </w:r>
+      <w:proofErr w:type="gramStart"/>
+      <w:r>
+        <w:t>there</w:t>
+      </w:r>
+      <w:proofErr w:type="gramEnd"/>
+      <w:r>
+        <w:t xml:space="preserve"> admin can add product.</w:t>
+      </w:r>
+    </w:p>
+    <w:p>
+      <w:pPr>
+        <w:spacing w:after="0" w:line="360" w:lineRule="auto"/>
+        <w:ind w:left="720"/>
+        <w:jc w:val="both"/>
+        <w:rPr>
+          <w:rFonts w:ascii="Times New Roman" w:hAnsi="Times New Roman"/>
+          <w:b/>
+          <w:sz w:val="24"/>
+          <w:szCs w:val="24"/>
+        </w:rPr>
+      </w:pPr>
+      <w:r>
+        <w:rPr>
+          <w:rFonts w:ascii="Times New Roman" w:hAnsi="Times New Roman"/>
+          <w:b/>
+          <w:sz w:val="24"/>
+          <w:szCs w:val="24"/>
+        </w:rPr>
+        <w:t>System requirement 2.3:</w:t>
+      </w:r>
+    </w:p>
+    <w:p>
+      <w:pPr>
+        <w:spacing w:after="0" w:line="360" w:lineRule="auto"/>
+        <w:ind w:left="720"/>
+        <w:jc w:val="both"/>
+        <w:rPr>
+          <w:rFonts w:ascii="Times New Roman" w:hAnsi="Times New Roman"/>
+          <w:bCs/>
+          <w:sz w:val="24"/>
+          <w:szCs w:val="24"/>
+        </w:rPr>
+      </w:pPr>
+      <w:r>
+        <w:rPr>
+          <w:rFonts w:ascii="Times New Roman" w:hAnsi="Times New Roman"/>
+          <w:b/>
+          <w:sz w:val="24"/>
+          <w:szCs w:val="24"/>
+        </w:rPr>
+        <w:t xml:space="preserve"> </w:t>
+      </w:r>
+      <w:r>
+        <w:rPr>
+          <w:rFonts w:ascii="Times New Roman" w:hAnsi="Times New Roman"/>
+          <w:bCs/>
+          <w:sz w:val="24"/>
+          <w:szCs w:val="24"/>
+        </w:rPr>
+        <w:t xml:space="preserve">Admin will add product category wise. </w:t>
+      </w:r>
+    </w:p>
+    <w:p>
+      <w:pPr>
+        <w:spacing w:after="0" w:line="360" w:lineRule="auto"/>
+        <w:ind w:left="720"/>
+        <w:jc w:val="both"/>
+        <w:rPr>
+          <w:rFonts w:ascii="Times New Roman" w:hAnsi="Times New Roman"/>
+          <w:b/>
+          <w:sz w:val="24"/>
+          <w:szCs w:val="24"/>
+        </w:rPr>
+      </w:pPr>
+      <w:r>
+        <w:rPr>
+          <w:rFonts w:ascii="Times New Roman" w:hAnsi="Times New Roman"/>
+          <w:b/>
+          <w:sz w:val="24"/>
+          <w:szCs w:val="24"/>
+        </w:rPr>
+        <w:t>System requirement 2.4:</w:t>
+      </w:r>
+    </w:p>
+    <w:p>
+      <w:pPr>
+        <w:spacing w:after="0" w:line="360" w:lineRule="auto"/>
+        <w:ind w:left="720"/>
+        <w:jc w:val="both"/>
+        <w:rPr>
+          <w:rFonts w:ascii="Times New Roman" w:hAnsi="Times New Roman"/>
+          <w:bCs/>
+          <w:sz w:val="24"/>
+          <w:szCs w:val="24"/>
+        </w:rPr>
+      </w:pPr>
+      <w:r>
+        <w:rPr>
+          <w:rFonts w:ascii="Times New Roman" w:hAnsi="Times New Roman"/>
+          <w:bCs/>
+          <w:sz w:val="24"/>
+          <w:szCs w:val="24"/>
+        </w:rPr>
+        <w:t>Admin can give a description of the product.</w:t>
+      </w:r>
+    </w:p>
+    <w:p>
+      <w:pPr>
+        <w:spacing w:after="0" w:line="360" w:lineRule="auto"/>
+        <w:ind w:left="720"/>
+        <w:jc w:val="both"/>
+        <w:rPr>
+          <w:rFonts w:ascii="Times New Roman" w:hAnsi="Times New Roman"/>
+          <w:bCs/>
+          <w:sz w:val="24"/>
+          <w:szCs w:val="24"/>
+        </w:rPr>
+      </w:pPr>
+    </w:p>
+    <w:p>
+      <w:pPr>
+        <w:spacing w:line="360" w:lineRule="auto"/>
+        <w:jc w:val="both"/>
         <w:rPr>
           <w:rFonts w:ascii="Times New Roman" w:hAnsi="Times New Roman"/>
           <w:b/>
           <w:sz w:val="32"/>
           <w:szCs w:val="32"/>
         </w:rPr>
-        <w:t>System requirement 1.2:</w:t>
-      </w:r>
-    </w:p>
-    <w:p>
-      <w:pPr>
-        <w:spacing w:after="0" w:line="360" w:lineRule="auto"/>
-        <w:ind w:left="720"/>
-        <w:jc w:val="both"/>
-        <w:rPr>
-          <w:rFonts w:ascii="Times New Roman" w:hAnsi="Times New Roman"/>
-          <w:sz w:val="24"/>
-          <w:szCs w:val="24"/>
-        </w:rPr>
-      </w:pPr>
-      <w:r>
-        <w:rPr>
-          <w:rFonts w:ascii="Times New Roman" w:hAnsi="Times New Roman"/>
-          <w:sz w:val="24"/>
-          <w:szCs w:val="24"/>
-        </w:rPr>
-        <w:t xml:space="preserve"> Admin must login.</w:t>
-      </w:r>
-    </w:p>
-    <w:p>
-      <w:pPr>
-        <w:spacing w:after="0" w:line="360" w:lineRule="auto"/>
-        <w:ind w:left="720"/>
-        <w:jc w:val="both"/>
-        <w:rPr>
-          <w:rFonts w:ascii="Times New Roman" w:hAnsi="Times New Roman"/>
-          <w:sz w:val="24"/>
-          <w:szCs w:val="24"/>
-        </w:rPr>
-      </w:pPr>
-    </w:p>
-    <w:p>
-      <w:pPr>
-        <w:spacing w:after="0" w:line="360" w:lineRule="auto"/>
-        <w:jc w:val="both"/>
-        <w:rPr>
-          <w:rFonts w:ascii="Times New Roman" w:hAnsi="Times New Roman"/>
-          <w:sz w:val="24"/>
-          <w:szCs w:val="24"/>
-        </w:rPr>
       </w:pPr>
       <w:r>
         <w:rPr>
@@ -668,63 +1118,355 @@
           <w:sz w:val="32"/>
           <w:szCs w:val="32"/>
         </w:rPr>
-        <w:t xml:space="preserve">User requirement </w:t>
-      </w:r>
-      <w:proofErr w:type="gramStart"/>
-      <w:r>
+        <w:t>User requirement 3:</w:t>
+      </w:r>
+    </w:p>
+    <w:p>
+      <w:pPr>
+        <w:spacing w:line="360" w:lineRule="auto"/>
+        <w:jc w:val="both"/>
         <w:rPr>
           <w:rFonts w:ascii="Times New Roman" w:hAnsi="Times New Roman"/>
           <w:b/>
           <w:sz w:val="32"/>
           <w:szCs w:val="32"/>
         </w:rPr>
-        <w:t>2</w:t>
-      </w:r>
-      <w:r>
-        <w:rPr>
-          <w:rFonts w:ascii="Times New Roman" w:hAnsi="Times New Roman"/>
-          <w:sz w:val="24"/>
-          <w:szCs w:val="24"/>
-        </w:rPr>
-        <w:t xml:space="preserve"> :</w:t>
-      </w:r>
+      </w:pPr>
+      <w:r>
+        <w:rPr>
+          <w:rFonts w:ascii="Times New Roman" w:hAnsi="Times New Roman"/>
+          <w:sz w:val="24"/>
+          <w:szCs w:val="24"/>
+        </w:rPr>
+        <w:t>Admin can confirm the order from the customer.</w:t>
+      </w:r>
+    </w:p>
+    <w:p>
+      <w:pPr>
+        <w:pStyle w:val="ListParagraph"/>
+        <w:spacing w:line="360" w:lineRule="auto"/>
+        <w:jc w:val="both"/>
+        <w:rPr>
+          <w:b/>
+        </w:rPr>
+      </w:pPr>
+      <w:r>
+        <w:rPr>
+          <w:b/>
+        </w:rPr>
+        <w:t>System requirements 3.1:</w:t>
+      </w:r>
+    </w:p>
+    <w:p>
+      <w:pPr>
+        <w:pStyle w:val="ListParagraph"/>
+        <w:spacing w:line="360" w:lineRule="auto"/>
+        <w:jc w:val="both"/>
+      </w:pPr>
+      <w:r>
+        <w:rPr>
+          <w:b/>
+        </w:rPr>
+        <w:t xml:space="preserve"> </w:t>
+      </w:r>
+      <w:r>
+        <w:t>Admin must login the system.</w:t>
+      </w:r>
+    </w:p>
+    <w:p>
+      <w:pPr>
+        <w:pStyle w:val="ListParagraph"/>
+        <w:spacing w:line="360" w:lineRule="auto"/>
+        <w:jc w:val="both"/>
+        <w:rPr>
+          <w:b/>
+        </w:rPr>
+      </w:pPr>
+      <w:r>
+        <w:rPr>
+          <w:b/>
+        </w:rPr>
+        <w:t>System requirements 3.2:</w:t>
+      </w:r>
+    </w:p>
+    <w:p>
+      <w:pPr>
+        <w:pStyle w:val="ListParagraph"/>
+        <w:spacing w:line="360" w:lineRule="auto"/>
+        <w:jc w:val="both"/>
+        <w:rPr>
+          <w:bCs/>
+        </w:rPr>
+      </w:pPr>
+      <w:r>
+        <w:rPr>
+          <w:bCs/>
+        </w:rPr>
+        <w:t>After</w:t>
+      </w:r>
+      <w:r>
+        <w:rPr>
+          <w:b/>
+        </w:rPr>
+        <w:t xml:space="preserve"> </w:t>
+      </w:r>
+      <w:r>
+        <w:rPr>
+          <w:bCs/>
+        </w:rPr>
+        <w:t xml:space="preserve">login the system, Admin get </w:t>
+      </w:r>
+      <w:proofErr w:type="spellStart"/>
+      <w:proofErr w:type="gramStart"/>
+      <w:r>
+        <w:rPr>
+          <w:bCs/>
+        </w:rPr>
+        <w:t>a</w:t>
+      </w:r>
+      <w:proofErr w:type="spellEnd"/>
       <w:proofErr w:type="gramEnd"/>
-    </w:p>
-    <w:p>
-      <w:pPr>
-        <w:spacing w:after="0" w:line="360" w:lineRule="auto"/>
-        <w:ind w:firstLine="720"/>
-        <w:jc w:val="both"/>
-        <w:rPr>
-          <w:rFonts w:ascii="Times New Roman" w:hAnsi="Times New Roman"/>
-          <w:sz w:val="24"/>
-          <w:szCs w:val="24"/>
-        </w:rPr>
-      </w:pPr>
-      <w:r>
-        <w:rPr>
-          <w:rFonts w:ascii="Times New Roman" w:hAnsi="Times New Roman"/>
-          <w:sz w:val="24"/>
-          <w:szCs w:val="24"/>
-        </w:rPr>
-        <w:t>Admin will add products.</w:t>
-      </w:r>
-    </w:p>
-    <w:p>
-      <w:pPr>
-        <w:spacing w:after="0" w:line="360" w:lineRule="auto"/>
-        <w:jc w:val="both"/>
-        <w:rPr>
-          <w:rFonts w:ascii="Times New Roman" w:hAnsi="Times New Roman"/>
-          <w:sz w:val="24"/>
-          <w:szCs w:val="24"/>
-        </w:rPr>
-      </w:pPr>
+      <w:r>
+        <w:rPr>
+          <w:bCs/>
+        </w:rPr>
+        <w:t xml:space="preserve"> option named </w:t>
+      </w:r>
+      <w:r>
+        <w:rPr>
+          <w:b/>
+        </w:rPr>
+        <w:t>Order</w:t>
+      </w:r>
+      <w:r>
+        <w:t>.</w:t>
+      </w:r>
+      <w:r>
+        <w:rPr>
+          <w:b/>
+        </w:rPr>
+        <w:t xml:space="preserve"> </w:t>
+      </w:r>
+      <w:r>
+        <w:rPr>
+          <w:bCs/>
+        </w:rPr>
+        <w:t>Through this option admin can confirm any order.</w:t>
+      </w:r>
     </w:p>
     <w:p>
       <w:pPr>
         <w:spacing w:after="0" w:line="360" w:lineRule="auto"/>
         <w:ind w:left="720"/>
+        <w:jc w:val="both"/>
+        <w:rPr>
+          <w:rFonts w:ascii="Times New Roman" w:hAnsi="Times New Roman"/>
+          <w:b/>
+          <w:sz w:val="24"/>
+          <w:szCs w:val="24"/>
+        </w:rPr>
+      </w:pPr>
+      <w:r>
+        <w:rPr>
+          <w:rFonts w:ascii="Times New Roman" w:hAnsi="Times New Roman"/>
+          <w:b/>
+          <w:sz w:val="24"/>
+          <w:szCs w:val="24"/>
+        </w:rPr>
+        <w:t>System requirement 3.3:</w:t>
+      </w:r>
+    </w:p>
+    <w:p>
+      <w:pPr>
+        <w:spacing w:after="0" w:line="360" w:lineRule="auto"/>
+        <w:ind w:left="720"/>
+        <w:jc w:val="both"/>
+        <w:rPr>
+          <w:rFonts w:ascii="Times New Roman" w:hAnsi="Times New Roman"/>
+          <w:sz w:val="24"/>
+          <w:szCs w:val="24"/>
+        </w:rPr>
+      </w:pPr>
+      <w:r>
+        <w:rPr>
+          <w:rFonts w:ascii="Times New Roman" w:hAnsi="Times New Roman"/>
+          <w:sz w:val="24"/>
+          <w:szCs w:val="24"/>
+        </w:rPr>
+        <w:t>Admin can view all the order.</w:t>
+      </w:r>
+    </w:p>
+    <w:p>
+      <w:pPr>
+        <w:spacing w:after="0" w:line="360" w:lineRule="auto"/>
+        <w:ind w:left="720"/>
+        <w:jc w:val="both"/>
+        <w:rPr>
+          <w:rFonts w:ascii="Times New Roman" w:hAnsi="Times New Roman"/>
+          <w:b/>
+          <w:sz w:val="24"/>
+          <w:szCs w:val="24"/>
+        </w:rPr>
+      </w:pPr>
+      <w:r>
+        <w:rPr>
+          <w:rFonts w:ascii="Times New Roman" w:hAnsi="Times New Roman"/>
+          <w:b/>
+          <w:sz w:val="24"/>
+          <w:szCs w:val="24"/>
+        </w:rPr>
+        <w:t>System requirement 3.4:</w:t>
+      </w:r>
+    </w:p>
+    <w:p>
+      <w:pPr>
+        <w:spacing w:after="0" w:line="360" w:lineRule="auto"/>
+        <w:ind w:left="720"/>
+        <w:jc w:val="both"/>
+        <w:rPr>
+          <w:rFonts w:ascii="Times New Roman" w:hAnsi="Times New Roman"/>
+          <w:sz w:val="24"/>
+          <w:szCs w:val="24"/>
+        </w:rPr>
+      </w:pPr>
+      <w:r>
+        <w:rPr>
+          <w:rFonts w:ascii="Times New Roman" w:hAnsi="Times New Roman"/>
+          <w:sz w:val="24"/>
+          <w:szCs w:val="24"/>
+        </w:rPr>
+        <w:t>Admin can see all the pending order.</w:t>
+      </w:r>
+    </w:p>
+    <w:p>
+      <w:pPr>
+        <w:spacing w:after="0" w:line="360" w:lineRule="auto"/>
+        <w:ind w:left="720"/>
+        <w:jc w:val="both"/>
+        <w:rPr>
+          <w:rFonts w:ascii="Times New Roman" w:hAnsi="Times New Roman"/>
+          <w:b/>
+          <w:sz w:val="24"/>
+          <w:szCs w:val="24"/>
+        </w:rPr>
+      </w:pPr>
+      <w:r>
+        <w:rPr>
+          <w:rFonts w:ascii="Times New Roman" w:hAnsi="Times New Roman"/>
+          <w:b/>
+          <w:sz w:val="24"/>
+          <w:szCs w:val="24"/>
+        </w:rPr>
+        <w:t>System requirement 3.5:</w:t>
+      </w:r>
+    </w:p>
+    <w:p>
+      <w:pPr>
+        <w:spacing w:after="0" w:line="360" w:lineRule="auto"/>
+        <w:ind w:left="720"/>
+        <w:jc w:val="both"/>
+        <w:rPr>
+          <w:rFonts w:ascii="Times New Roman" w:hAnsi="Times New Roman"/>
+          <w:sz w:val="24"/>
+          <w:szCs w:val="24"/>
+        </w:rPr>
+      </w:pPr>
+      <w:r>
+        <w:rPr>
+          <w:rFonts w:ascii="Times New Roman" w:hAnsi="Times New Roman"/>
+          <w:sz w:val="24"/>
+          <w:szCs w:val="24"/>
+        </w:rPr>
+        <w:t>Admin can see all the delivered order</w:t>
+      </w:r>
+    </w:p>
+    <w:p>
+      <w:pPr>
+        <w:spacing w:after="0" w:line="360" w:lineRule="auto"/>
+        <w:ind w:left="720"/>
+        <w:jc w:val="both"/>
+        <w:rPr>
+          <w:rFonts w:ascii="Times New Roman" w:hAnsi="Times New Roman"/>
+          <w:b/>
+          <w:sz w:val="24"/>
+          <w:szCs w:val="24"/>
+        </w:rPr>
+      </w:pPr>
+      <w:r>
+        <w:rPr>
+          <w:rFonts w:ascii="Times New Roman" w:hAnsi="Times New Roman"/>
+          <w:b/>
+          <w:sz w:val="24"/>
+          <w:szCs w:val="24"/>
+        </w:rPr>
+        <w:t>System requirement 3.6:</w:t>
+      </w:r>
+    </w:p>
+    <w:p>
+      <w:pPr>
+        <w:spacing w:after="0" w:line="360" w:lineRule="auto"/>
+        <w:ind w:left="720"/>
+        <w:jc w:val="both"/>
+        <w:rPr>
+          <w:rFonts w:ascii="Times New Roman" w:hAnsi="Times New Roman"/>
+          <w:sz w:val="24"/>
+          <w:szCs w:val="24"/>
+        </w:rPr>
+      </w:pPr>
+      <w:r>
+        <w:rPr>
+          <w:rFonts w:ascii="Times New Roman" w:hAnsi="Times New Roman"/>
+          <w:sz w:val="24"/>
+          <w:szCs w:val="24"/>
+        </w:rPr>
+        <w:t>Admin can see all the returned order.</w:t>
+      </w:r>
+    </w:p>
+    <w:p>
+      <w:pPr>
+        <w:spacing w:after="0" w:line="360" w:lineRule="auto"/>
+        <w:ind w:left="720"/>
+        <w:jc w:val="both"/>
+        <w:rPr>
+          <w:rFonts w:ascii="Times New Roman" w:hAnsi="Times New Roman"/>
+          <w:b/>
+          <w:sz w:val="24"/>
+          <w:szCs w:val="24"/>
+        </w:rPr>
+      </w:pPr>
+      <w:r>
+        <w:rPr>
+          <w:rFonts w:ascii="Times New Roman" w:hAnsi="Times New Roman"/>
+          <w:b/>
+          <w:sz w:val="24"/>
+          <w:szCs w:val="24"/>
+        </w:rPr>
+        <w:t>System requirement 3.7:</w:t>
+      </w:r>
+    </w:p>
+    <w:p>
+      <w:pPr>
+        <w:spacing w:after="0" w:line="360" w:lineRule="auto"/>
+        <w:ind w:left="720"/>
+        <w:jc w:val="both"/>
+        <w:rPr>
+          <w:rFonts w:ascii="Times New Roman" w:hAnsi="Times New Roman"/>
+          <w:sz w:val="24"/>
+          <w:szCs w:val="24"/>
+        </w:rPr>
+      </w:pPr>
+      <w:r>
+        <w:rPr>
+          <w:rFonts w:ascii="Times New Roman" w:hAnsi="Times New Roman"/>
+          <w:sz w:val="24"/>
+          <w:szCs w:val="24"/>
+        </w:rPr>
+        <w:t>Admin can see all the cancel order.</w:t>
+      </w:r>
+    </w:p>
+    <w:p>
+      <w:pPr>
+        <w:spacing w:after="0" w:line="360" w:lineRule="auto"/>
         <w:jc w:val="both"/>
         <w:rPr>
           <w:rFonts w:ascii="Times New Roman" w:hAnsi="Times New Roman"/>
@@ -733,6 +1475,17 @@
           <w:szCs w:val="32"/>
         </w:rPr>
       </w:pPr>
+    </w:p>
+    <w:p>
+      <w:pPr>
+        <w:spacing w:after="0" w:line="360" w:lineRule="auto"/>
+        <w:jc w:val="both"/>
+        <w:rPr>
+          <w:rFonts w:ascii="Times New Roman" w:hAnsi="Times New Roman"/>
+          <w:sz w:val="24"/>
+          <w:szCs w:val="24"/>
+        </w:rPr>
+      </w:pPr>
       <w:r>
         <w:rPr>
           <w:rFonts w:ascii="Times New Roman" w:hAnsi="Times New Roman"/>
@@ -740,7 +1493,27 @@
           <w:sz w:val="32"/>
           <w:szCs w:val="32"/>
         </w:rPr>
-        <w:t>System requirement 2.1:</w:t>
+        <w:lastRenderedPageBreak/>
+        <w:t>User requirement 4:</w:t>
+      </w:r>
+    </w:p>
+    <w:p>
+      <w:pPr>
+        <w:spacing w:after="0" w:line="360" w:lineRule="auto"/>
+        <w:jc w:val="both"/>
+        <w:rPr>
+          <w:rFonts w:ascii="Times New Roman" w:hAnsi="Times New Roman"/>
+          <w:sz w:val="24"/>
+          <w:szCs w:val="24"/>
+        </w:rPr>
+      </w:pPr>
+      <w:r>
+        <w:rPr>
+          <w:rFonts w:ascii="Times New Roman" w:hAnsi="Times New Roman"/>
+          <w:sz w:val="24"/>
+          <w:szCs w:val="24"/>
+        </w:rPr>
+        <w:t xml:space="preserve"> Admin can handle product information in details.</w:t>
       </w:r>
     </w:p>
     <w:p>
@@ -761,33 +1534,193 @@
           <w:sz w:val="24"/>
           <w:szCs w:val="24"/>
         </w:rPr>
-        <w:lastRenderedPageBreak/>
+        <w:t>System requirement 4.1:</w:t>
+      </w:r>
+      <w:r>
+        <w:rPr>
+          <w:rFonts w:ascii="Times New Roman" w:hAnsi="Times New Roman"/>
+          <w:sz w:val="24"/>
+          <w:szCs w:val="24"/>
+        </w:rPr>
         <w:t xml:space="preserve"> </w:t>
       </w:r>
-      <w:r>
-        <w:rPr>
-          <w:rFonts w:ascii="Times New Roman" w:hAnsi="Times New Roman"/>
-          <w:bCs/>
-          <w:sz w:val="24"/>
-          <w:szCs w:val="24"/>
-        </w:rPr>
-        <w:t>Admin must login through his/her valid username and password</w:t>
-      </w:r>
-      <w:r>
-        <w:rPr>
-          <w:rFonts w:ascii="Times New Roman" w:hAnsi="Times New Roman"/>
-          <w:sz w:val="24"/>
-          <w:szCs w:val="24"/>
-        </w:rPr>
-        <w:t>.</w:t>
-      </w:r>
-    </w:p>
-    <w:p>
-      <w:pPr>
-        <w:pStyle w:val="ListParagraph"/>
-        <w:spacing w:line="360" w:lineRule="auto"/>
-        <w:jc w:val="both"/>
-        <w:rPr>
+    </w:p>
+    <w:p>
+      <w:pPr>
+        <w:spacing w:after="0" w:line="360" w:lineRule="auto"/>
+        <w:ind w:left="720"/>
+        <w:jc w:val="both"/>
+        <w:rPr>
+          <w:rFonts w:ascii="Times New Roman" w:hAnsi="Times New Roman"/>
+          <w:sz w:val="24"/>
+          <w:szCs w:val="24"/>
+        </w:rPr>
+      </w:pPr>
+      <w:r>
+        <w:rPr>
+          <w:rFonts w:ascii="Times New Roman" w:hAnsi="Times New Roman"/>
+          <w:sz w:val="24"/>
+          <w:szCs w:val="24"/>
+        </w:rPr>
+        <w:t>Admin must login the system.</w:t>
+      </w:r>
+    </w:p>
+    <w:p>
+      <w:pPr>
+        <w:spacing w:after="0" w:line="360" w:lineRule="auto"/>
+        <w:ind w:left="720"/>
+        <w:jc w:val="both"/>
+        <w:rPr>
+          <w:rFonts w:ascii="Times New Roman" w:hAnsi="Times New Roman"/>
+          <w:sz w:val="24"/>
+          <w:szCs w:val="24"/>
+        </w:rPr>
+      </w:pPr>
+      <w:r>
+        <w:rPr>
+          <w:rFonts w:ascii="Times New Roman" w:hAnsi="Times New Roman"/>
+          <w:b/>
+          <w:sz w:val="24"/>
+          <w:szCs w:val="24"/>
+        </w:rPr>
+        <w:t>System requirement 4.2:</w:t>
+      </w:r>
+      <w:r>
+        <w:rPr>
+          <w:rFonts w:ascii="Times New Roman" w:hAnsi="Times New Roman"/>
+          <w:sz w:val="24"/>
+          <w:szCs w:val="24"/>
+        </w:rPr>
+        <w:t xml:space="preserve"> </w:t>
+      </w:r>
+    </w:p>
+    <w:p>
+      <w:pPr>
+        <w:spacing w:after="0" w:line="360" w:lineRule="auto"/>
+        <w:ind w:left="720"/>
+        <w:jc w:val="both"/>
+        <w:rPr>
+          <w:rFonts w:ascii="Times New Roman" w:hAnsi="Times New Roman"/>
+          <w:sz w:val="24"/>
+          <w:szCs w:val="24"/>
+        </w:rPr>
+      </w:pPr>
+      <w:r>
+        <w:rPr>
+          <w:rFonts w:ascii="Times New Roman" w:hAnsi="Times New Roman"/>
+          <w:sz w:val="24"/>
+          <w:szCs w:val="24"/>
+        </w:rPr>
+        <w:t xml:space="preserve">After login the system admin will get </w:t>
+      </w:r>
+      <w:proofErr w:type="spellStart"/>
+      <w:proofErr w:type="gramStart"/>
+      <w:r>
+        <w:rPr>
+          <w:rFonts w:ascii="Times New Roman" w:hAnsi="Times New Roman"/>
+          <w:sz w:val="24"/>
+          <w:szCs w:val="24"/>
+        </w:rPr>
+        <w:t>a</w:t>
+      </w:r>
+      <w:proofErr w:type="spellEnd"/>
+      <w:proofErr w:type="gramEnd"/>
+      <w:r>
+        <w:rPr>
+          <w:rFonts w:ascii="Times New Roman" w:hAnsi="Times New Roman"/>
+          <w:sz w:val="24"/>
+          <w:szCs w:val="24"/>
+        </w:rPr>
+        <w:t xml:space="preserve"> option named product. Through this option admin can update the quantity of the product. </w:t>
+      </w:r>
+    </w:p>
+    <w:p>
+      <w:pPr>
+        <w:spacing w:after="0" w:line="360" w:lineRule="auto"/>
+        <w:ind w:left="720"/>
+        <w:jc w:val="both"/>
+        <w:rPr>
+          <w:rFonts w:ascii="Times New Roman" w:hAnsi="Times New Roman"/>
+          <w:sz w:val="24"/>
+          <w:szCs w:val="24"/>
+        </w:rPr>
+      </w:pPr>
+      <w:r>
+        <w:rPr>
+          <w:rFonts w:ascii="Times New Roman" w:hAnsi="Times New Roman"/>
+          <w:b/>
+          <w:sz w:val="24"/>
+          <w:szCs w:val="24"/>
+        </w:rPr>
+        <w:t>System requirement 4.3:</w:t>
+      </w:r>
+      <w:r>
+        <w:rPr>
+          <w:rFonts w:ascii="Times New Roman" w:hAnsi="Times New Roman"/>
+          <w:sz w:val="24"/>
+          <w:szCs w:val="24"/>
+        </w:rPr>
+        <w:t xml:space="preserve"> </w:t>
+      </w:r>
+    </w:p>
+    <w:p>
+      <w:pPr>
+        <w:spacing w:after="0" w:line="360" w:lineRule="auto"/>
+        <w:ind w:left="720"/>
+        <w:jc w:val="both"/>
+        <w:rPr>
+          <w:rFonts w:ascii="Times New Roman" w:hAnsi="Times New Roman"/>
+          <w:sz w:val="24"/>
+          <w:szCs w:val="24"/>
+        </w:rPr>
+      </w:pPr>
+      <w:r>
+        <w:rPr>
+          <w:rFonts w:ascii="Times New Roman" w:hAnsi="Times New Roman"/>
+          <w:sz w:val="24"/>
+          <w:szCs w:val="24"/>
+        </w:rPr>
+        <w:t xml:space="preserve">After login the system admin will get </w:t>
+      </w:r>
+      <w:proofErr w:type="spellStart"/>
+      <w:proofErr w:type="gramStart"/>
+      <w:r>
+        <w:rPr>
+          <w:rFonts w:ascii="Times New Roman" w:hAnsi="Times New Roman"/>
+          <w:sz w:val="24"/>
+          <w:szCs w:val="24"/>
+        </w:rPr>
+        <w:t>a</w:t>
+      </w:r>
+      <w:proofErr w:type="spellEnd"/>
+      <w:proofErr w:type="gramEnd"/>
+      <w:r>
+        <w:rPr>
+          <w:rFonts w:ascii="Times New Roman" w:hAnsi="Times New Roman"/>
+          <w:sz w:val="24"/>
+          <w:szCs w:val="24"/>
+        </w:rPr>
+        <w:t xml:space="preserve"> option named product. Through this option admin can delete the product. </w:t>
+      </w:r>
+    </w:p>
+    <w:p>
+      <w:pPr>
+        <w:spacing w:after="0" w:line="360" w:lineRule="auto"/>
+        <w:ind w:left="720"/>
+        <w:jc w:val="both"/>
+        <w:rPr>
+          <w:rFonts w:ascii="Times New Roman" w:hAnsi="Times New Roman"/>
+          <w:sz w:val="24"/>
+          <w:szCs w:val="24"/>
+        </w:rPr>
+      </w:pPr>
+    </w:p>
+    <w:p>
+      <w:pPr>
+        <w:spacing w:after="0" w:line="360" w:lineRule="auto"/>
+        <w:jc w:val="both"/>
+        <w:rPr>
+          <w:rFonts w:ascii="Times New Roman" w:hAnsi="Times New Roman"/>
           <w:b/>
           <w:sz w:val="32"/>
           <w:szCs w:val="32"/>
@@ -795,38 +1728,43 @@
       </w:pPr>
       <w:r>
         <w:rPr>
+          <w:rFonts w:ascii="Times New Roman" w:hAnsi="Times New Roman"/>
           <w:b/>
           <w:sz w:val="32"/>
           <w:szCs w:val="32"/>
         </w:rPr>
-        <w:t>System requirement 2.2:</w:t>
-      </w:r>
-    </w:p>
-    <w:p>
-      <w:pPr>
-        <w:pStyle w:val="ListParagraph"/>
-        <w:spacing w:line="360" w:lineRule="auto"/>
-        <w:jc w:val="both"/>
-      </w:pPr>
-      <w:r>
-        <w:t xml:space="preserve"> After login admin get Product option. After clicking the product there will be a drop-down menu option named </w:t>
-      </w:r>
-      <w:r>
-        <w:rPr>
-          <w:b/>
-        </w:rPr>
-        <w:t>Add new</w:t>
-      </w:r>
-      <w:r>
+        <w:t>User requirement 5:</w:t>
+      </w:r>
+    </w:p>
+    <w:p>
+      <w:pPr>
+        <w:spacing w:after="0" w:line="360" w:lineRule="auto"/>
+        <w:jc w:val="both"/>
+        <w:rPr>
+          <w:rFonts w:ascii="Times New Roman" w:hAnsi="Times New Roman"/>
+          <w:bCs/>
+          <w:sz w:val="24"/>
+          <w:szCs w:val="24"/>
+        </w:rPr>
+      </w:pPr>
+      <w:r>
+        <w:rPr>
+          <w:rFonts w:ascii="Times New Roman" w:hAnsi="Times New Roman"/>
+          <w:b/>
+          <w:sz w:val="24"/>
+          <w:szCs w:val="24"/>
+          <w:u w:val="single"/>
+        </w:rPr>
         <w:t xml:space="preserve"> </w:t>
       </w:r>
-      <w:proofErr w:type="gramStart"/>
-      <w:r>
-        <w:t>there</w:t>
-      </w:r>
-      <w:proofErr w:type="gramEnd"/>
-      <w:r>
-        <w:t xml:space="preserve"> admin can add product.</w:t>
+      <w:r>
+        <w:rPr>
+          <w:rFonts w:ascii="Times New Roman" w:hAnsi="Times New Roman"/>
+          <w:bCs/>
+          <w:sz w:val="24"/>
+          <w:szCs w:val="24"/>
+        </w:rPr>
+        <w:t xml:space="preserve">Admin can check the status for the order. </w:t>
       </w:r>
     </w:p>
     <w:p>
@@ -836,19 +1774,37 @@
         <w:jc w:val="both"/>
         <w:rPr>
           <w:rFonts w:ascii="Times New Roman" w:hAnsi="Times New Roman"/>
-          <w:b/>
-          <w:sz w:val="32"/>
-          <w:szCs w:val="32"/>
-        </w:rPr>
-      </w:pPr>
-      <w:r>
-        <w:rPr>
-          <w:rFonts w:ascii="Times New Roman" w:hAnsi="Times New Roman"/>
-          <w:b/>
-          <w:sz w:val="32"/>
-          <w:szCs w:val="32"/>
-        </w:rPr>
-        <w:t>System requirement 2.3:</w:t>
+          <w:bCs/>
+          <w:sz w:val="24"/>
+          <w:szCs w:val="24"/>
+        </w:rPr>
+      </w:pPr>
+      <w:r>
+        <w:rPr>
+          <w:rFonts w:ascii="Times New Roman" w:hAnsi="Times New Roman"/>
+          <w:b/>
+          <w:sz w:val="24"/>
+          <w:szCs w:val="24"/>
+        </w:rPr>
+        <w:t>System requirement 5.1:</w:t>
+      </w:r>
+      <w:r>
+        <w:rPr>
+          <w:rFonts w:ascii="Times New Roman" w:hAnsi="Times New Roman"/>
+          <w:b/>
+          <w:sz w:val="24"/>
+          <w:szCs w:val="24"/>
+        </w:rPr>
+        <w:t xml:space="preserve"> </w:t>
+      </w:r>
+      <w:r>
+        <w:rPr>
+          <w:rFonts w:ascii="Times New Roman" w:hAnsi="Times New Roman"/>
+          <w:bCs/>
+          <w:sz w:val="24"/>
+          <w:szCs w:val="24"/>
+        </w:rPr>
+        <w:t>Admin must login the system.</w:t>
       </w:r>
     </w:p>
     <w:p>
@@ -858,845 +1814,17 @@
         <w:jc w:val="both"/>
         <w:rPr>
           <w:rFonts w:ascii="Times New Roman" w:hAnsi="Times New Roman"/>
-          <w:bCs/>
-          <w:sz w:val="24"/>
-          <w:szCs w:val="24"/>
-        </w:rPr>
-      </w:pPr>
-      <w:r>
-        <w:rPr>
-          <w:rFonts w:ascii="Times New Roman" w:hAnsi="Times New Roman"/>
-          <w:b/>
-          <w:sz w:val="24"/>
-          <w:szCs w:val="24"/>
-        </w:rPr>
-        <w:t xml:space="preserve"> </w:t>
-      </w:r>
-      <w:r>
-        <w:rPr>
-          <w:rFonts w:ascii="Times New Roman" w:hAnsi="Times New Roman"/>
-          <w:bCs/>
-          <w:sz w:val="24"/>
-          <w:szCs w:val="24"/>
-        </w:rPr>
-        <w:t xml:space="preserve">Admin will add product category wise. </w:t>
-      </w:r>
-    </w:p>
-    <w:p>
-      <w:pPr>
-        <w:spacing w:after="0" w:line="360" w:lineRule="auto"/>
-        <w:ind w:left="720"/>
-        <w:jc w:val="both"/>
-        <w:rPr>
-          <w:rFonts w:ascii="Times New Roman" w:hAnsi="Times New Roman"/>
-          <w:b/>
-          <w:sz w:val="32"/>
-          <w:szCs w:val="32"/>
-        </w:rPr>
-      </w:pPr>
-      <w:r>
-        <w:rPr>
-          <w:rFonts w:ascii="Times New Roman" w:hAnsi="Times New Roman"/>
-          <w:b/>
-          <w:sz w:val="32"/>
-          <w:szCs w:val="32"/>
-        </w:rPr>
-        <w:t>System requirement 2.4:</w:t>
-      </w:r>
-    </w:p>
-    <w:p>
-      <w:pPr>
-        <w:spacing w:after="0" w:line="360" w:lineRule="auto"/>
-        <w:ind w:left="720"/>
-        <w:jc w:val="both"/>
-        <w:rPr>
-          <w:rFonts w:ascii="Times New Roman" w:hAnsi="Times New Roman"/>
-          <w:bCs/>
-          <w:sz w:val="24"/>
-          <w:szCs w:val="24"/>
-        </w:rPr>
-      </w:pPr>
-      <w:r>
-        <w:rPr>
-          <w:rFonts w:ascii="Times New Roman" w:hAnsi="Times New Roman"/>
-          <w:bCs/>
-          <w:sz w:val="24"/>
-          <w:szCs w:val="24"/>
-        </w:rPr>
-        <w:t>Admin can give a description of the product.</w:t>
-      </w:r>
-    </w:p>
-    <w:p>
-      <w:pPr>
-        <w:spacing w:after="0" w:line="360" w:lineRule="auto"/>
-        <w:ind w:left="720"/>
-        <w:jc w:val="both"/>
-        <w:rPr>
-          <w:rFonts w:ascii="Times New Roman" w:hAnsi="Times New Roman"/>
-          <w:bCs/>
-          <w:sz w:val="24"/>
-          <w:szCs w:val="24"/>
-        </w:rPr>
-      </w:pPr>
-    </w:p>
-    <w:p>
-      <w:pPr>
-        <w:spacing w:line="360" w:lineRule="auto"/>
-        <w:jc w:val="both"/>
-        <w:rPr>
-          <w:rFonts w:ascii="Times New Roman" w:hAnsi="Times New Roman"/>
-          <w:b/>
-          <w:sz w:val="32"/>
-          <w:szCs w:val="32"/>
-        </w:rPr>
-      </w:pPr>
-      <w:r>
-        <w:rPr>
-          <w:rFonts w:ascii="Times New Roman" w:hAnsi="Times New Roman"/>
-          <w:b/>
-          <w:sz w:val="32"/>
-          <w:szCs w:val="32"/>
-        </w:rPr>
-        <w:t>User requirement 3:</w:t>
-      </w:r>
-    </w:p>
-    <w:p>
-      <w:pPr>
-        <w:spacing w:line="360" w:lineRule="auto"/>
-        <w:jc w:val="both"/>
-        <w:rPr>
-          <w:rFonts w:ascii="Times New Roman" w:hAnsi="Times New Roman"/>
-          <w:b/>
-          <w:sz w:val="32"/>
-          <w:szCs w:val="32"/>
-        </w:rPr>
-      </w:pPr>
-      <w:r>
-        <w:rPr>
-          <w:rFonts w:ascii="Times New Roman" w:hAnsi="Times New Roman"/>
-          <w:sz w:val="24"/>
-          <w:szCs w:val="24"/>
-        </w:rPr>
-        <w:t>Admin can confirm the order from the customer.</w:t>
-      </w:r>
-    </w:p>
-    <w:p>
-      <w:pPr>
-        <w:pStyle w:val="ListParagraph"/>
-        <w:spacing w:line="360" w:lineRule="auto"/>
-        <w:jc w:val="both"/>
-        <w:rPr>
-          <w:b/>
-          <w:sz w:val="32"/>
-          <w:szCs w:val="32"/>
-        </w:rPr>
-      </w:pPr>
-      <w:r>
-        <w:rPr>
-          <w:b/>
-          <w:sz w:val="32"/>
-          <w:szCs w:val="32"/>
-        </w:rPr>
-        <w:t>System requirements 3.1:</w:t>
-      </w:r>
-    </w:p>
-    <w:p>
-      <w:pPr>
-        <w:pStyle w:val="ListParagraph"/>
-        <w:spacing w:line="360" w:lineRule="auto"/>
-        <w:jc w:val="both"/>
-      </w:pPr>
-      <w:r>
-        <w:rPr>
-          <w:b/>
-        </w:rPr>
-        <w:t xml:space="preserve"> </w:t>
-      </w:r>
-      <w:r>
-        <w:t>Admin must login the system.</w:t>
-      </w:r>
-    </w:p>
-    <w:p>
-      <w:pPr>
-        <w:pStyle w:val="ListParagraph"/>
-        <w:spacing w:line="360" w:lineRule="auto"/>
-        <w:jc w:val="both"/>
-        <w:rPr>
-          <w:b/>
-          <w:sz w:val="32"/>
-          <w:szCs w:val="32"/>
-        </w:rPr>
-      </w:pPr>
-      <w:r>
-        <w:rPr>
-          <w:b/>
-          <w:sz w:val="32"/>
-          <w:szCs w:val="32"/>
-        </w:rPr>
-        <w:t>System requirements 3.2:</w:t>
-      </w:r>
-    </w:p>
-    <w:p>
-      <w:pPr>
-        <w:pStyle w:val="ListParagraph"/>
-        <w:spacing w:line="360" w:lineRule="auto"/>
-        <w:jc w:val="both"/>
-        <w:rPr>
-          <w:bCs/>
-        </w:rPr>
-      </w:pPr>
-      <w:r>
-        <w:rPr>
-          <w:bCs/>
-        </w:rPr>
-        <w:t>After</w:t>
-      </w:r>
-      <w:r>
-        <w:rPr>
-          <w:b/>
-        </w:rPr>
-        <w:t xml:space="preserve"> </w:t>
-      </w:r>
-      <w:r>
-        <w:rPr>
-          <w:bCs/>
-        </w:rPr>
-        <w:t xml:space="preserve">login the system, Admin get </w:t>
-      </w:r>
-      <w:proofErr w:type="spellStart"/>
-      <w:proofErr w:type="gramStart"/>
-      <w:r>
-        <w:rPr>
-          <w:bCs/>
-        </w:rPr>
-        <w:t>a</w:t>
-      </w:r>
-      <w:proofErr w:type="spellEnd"/>
-      <w:proofErr w:type="gramEnd"/>
-      <w:r>
-        <w:rPr>
-          <w:bCs/>
-        </w:rPr>
-        <w:t xml:space="preserve"> option named </w:t>
-      </w:r>
-      <w:r>
-        <w:rPr>
-          <w:b/>
-        </w:rPr>
-        <w:t>Order</w:t>
-      </w:r>
-      <w:r>
-        <w:t>.</w:t>
-      </w:r>
-      <w:r>
-        <w:rPr>
-          <w:b/>
-        </w:rPr>
-        <w:t xml:space="preserve"> </w:t>
-      </w:r>
-      <w:r>
-        <w:rPr>
-          <w:bCs/>
-        </w:rPr>
-        <w:t>Through this option admin can confirm any order.</w:t>
-      </w:r>
-    </w:p>
-    <w:p>
-      <w:pPr>
-        <w:spacing w:after="0" w:line="360" w:lineRule="auto"/>
-        <w:ind w:left="720"/>
-        <w:jc w:val="both"/>
-        <w:rPr>
-          <w:rFonts w:ascii="Times New Roman" w:hAnsi="Times New Roman"/>
-          <w:b/>
-          <w:sz w:val="32"/>
-          <w:szCs w:val="32"/>
-        </w:rPr>
-      </w:pPr>
-      <w:r>
-        <w:rPr>
-          <w:rFonts w:ascii="Times New Roman" w:hAnsi="Times New Roman"/>
-          <w:b/>
-          <w:sz w:val="32"/>
-          <w:szCs w:val="32"/>
-        </w:rPr>
-        <w:t>System requirement 3.3:</w:t>
-      </w:r>
-    </w:p>
-    <w:p>
-      <w:pPr>
-        <w:spacing w:after="0" w:line="360" w:lineRule="auto"/>
-        <w:ind w:left="720"/>
-        <w:jc w:val="both"/>
-        <w:rPr>
-          <w:rFonts w:ascii="Times New Roman" w:hAnsi="Times New Roman"/>
-          <w:sz w:val="24"/>
-          <w:szCs w:val="24"/>
-        </w:rPr>
-      </w:pPr>
-      <w:r>
-        <w:rPr>
-          <w:rFonts w:ascii="Times New Roman" w:hAnsi="Times New Roman"/>
-          <w:sz w:val="24"/>
-          <w:szCs w:val="24"/>
-        </w:rPr>
-        <w:t>Admin can view all the order.</w:t>
-      </w:r>
-    </w:p>
-    <w:p>
-      <w:pPr>
-        <w:spacing w:after="0" w:line="360" w:lineRule="auto"/>
-        <w:ind w:left="720"/>
-        <w:jc w:val="both"/>
-        <w:rPr>
-          <w:rFonts w:ascii="Times New Roman" w:hAnsi="Times New Roman"/>
-          <w:b/>
-          <w:sz w:val="32"/>
-          <w:szCs w:val="32"/>
-        </w:rPr>
-      </w:pPr>
-      <w:r>
-        <w:rPr>
-          <w:rFonts w:ascii="Times New Roman" w:hAnsi="Times New Roman"/>
-          <w:b/>
-          <w:sz w:val="32"/>
-          <w:szCs w:val="32"/>
-        </w:rPr>
-        <w:t>System requirement 3.4:</w:t>
-      </w:r>
-    </w:p>
-    <w:p>
-      <w:pPr>
-        <w:spacing w:after="0" w:line="360" w:lineRule="auto"/>
-        <w:ind w:left="720"/>
-        <w:jc w:val="both"/>
-        <w:rPr>
-          <w:rFonts w:ascii="Times New Roman" w:hAnsi="Times New Roman"/>
-          <w:sz w:val="24"/>
-          <w:szCs w:val="24"/>
-        </w:rPr>
-      </w:pPr>
-      <w:r>
-        <w:rPr>
-          <w:rFonts w:ascii="Times New Roman" w:hAnsi="Times New Roman"/>
-          <w:sz w:val="24"/>
-          <w:szCs w:val="24"/>
-        </w:rPr>
-        <w:t>Admin can see all the pending order.</w:t>
-      </w:r>
-    </w:p>
-    <w:p>
-      <w:pPr>
-        <w:spacing w:after="0" w:line="360" w:lineRule="auto"/>
-        <w:ind w:left="720"/>
-        <w:jc w:val="both"/>
-        <w:rPr>
-          <w:rFonts w:ascii="Times New Roman" w:hAnsi="Times New Roman"/>
-          <w:b/>
-          <w:sz w:val="32"/>
-          <w:szCs w:val="32"/>
-        </w:rPr>
-      </w:pPr>
-      <w:r>
-        <w:rPr>
-          <w:rFonts w:ascii="Times New Roman" w:hAnsi="Times New Roman"/>
-          <w:b/>
-          <w:sz w:val="32"/>
-          <w:szCs w:val="32"/>
-        </w:rPr>
-        <w:t>System requirement 3.5:</w:t>
-      </w:r>
-    </w:p>
-    <w:p>
-      <w:pPr>
-        <w:spacing w:after="0" w:line="360" w:lineRule="auto"/>
-        <w:ind w:left="720"/>
-        <w:jc w:val="both"/>
-        <w:rPr>
-          <w:rFonts w:ascii="Times New Roman" w:hAnsi="Times New Roman"/>
-          <w:sz w:val="24"/>
-          <w:szCs w:val="24"/>
-        </w:rPr>
-      </w:pPr>
-      <w:r>
-        <w:rPr>
-          <w:rFonts w:ascii="Times New Roman" w:hAnsi="Times New Roman"/>
-          <w:sz w:val="24"/>
-          <w:szCs w:val="24"/>
-        </w:rPr>
-        <w:t>Admin can see all the delivered order</w:t>
-      </w:r>
-    </w:p>
-    <w:p>
-      <w:pPr>
-        <w:spacing w:after="0" w:line="360" w:lineRule="auto"/>
-        <w:ind w:left="720"/>
-        <w:jc w:val="both"/>
-        <w:rPr>
-          <w:rFonts w:ascii="Times New Roman" w:hAnsi="Times New Roman"/>
-          <w:b/>
-          <w:sz w:val="32"/>
-          <w:szCs w:val="32"/>
-        </w:rPr>
-      </w:pPr>
-      <w:r>
-        <w:rPr>
-          <w:rFonts w:ascii="Times New Roman" w:hAnsi="Times New Roman"/>
-          <w:b/>
-          <w:sz w:val="32"/>
-          <w:szCs w:val="32"/>
-        </w:rPr>
-        <w:t>System requirement 3.6:</w:t>
-      </w:r>
-    </w:p>
-    <w:p>
-      <w:pPr>
-        <w:spacing w:after="0" w:line="360" w:lineRule="auto"/>
-        <w:ind w:left="720"/>
-        <w:jc w:val="both"/>
-        <w:rPr>
-          <w:rFonts w:ascii="Times New Roman" w:hAnsi="Times New Roman"/>
-          <w:sz w:val="24"/>
-          <w:szCs w:val="24"/>
-        </w:rPr>
-      </w:pPr>
-      <w:r>
-        <w:rPr>
-          <w:rFonts w:ascii="Times New Roman" w:hAnsi="Times New Roman"/>
-          <w:sz w:val="24"/>
-          <w:szCs w:val="24"/>
-        </w:rPr>
-        <w:t>Admin can see all the returned order.</w:t>
-      </w:r>
-    </w:p>
-    <w:p>
-      <w:pPr>
-        <w:spacing w:after="0" w:line="360" w:lineRule="auto"/>
-        <w:ind w:left="720"/>
-        <w:jc w:val="both"/>
-        <w:rPr>
-          <w:rFonts w:ascii="Times New Roman" w:hAnsi="Times New Roman"/>
-          <w:b/>
-          <w:sz w:val="32"/>
-          <w:szCs w:val="32"/>
-        </w:rPr>
-      </w:pPr>
-      <w:r>
-        <w:rPr>
-          <w:rFonts w:ascii="Times New Roman" w:hAnsi="Times New Roman"/>
-          <w:b/>
-          <w:sz w:val="32"/>
-          <w:szCs w:val="32"/>
-        </w:rPr>
-        <w:t>System requirement 3.7:</w:t>
-      </w:r>
-    </w:p>
-    <w:p>
-      <w:pPr>
-        <w:spacing w:after="0" w:line="360" w:lineRule="auto"/>
-        <w:ind w:left="720"/>
-        <w:jc w:val="both"/>
-        <w:rPr>
-          <w:rFonts w:ascii="Times New Roman" w:hAnsi="Times New Roman"/>
-          <w:sz w:val="24"/>
-          <w:szCs w:val="24"/>
-        </w:rPr>
-      </w:pPr>
-      <w:r>
-        <w:rPr>
-          <w:rFonts w:ascii="Times New Roman" w:hAnsi="Times New Roman"/>
-          <w:sz w:val="24"/>
-          <w:szCs w:val="24"/>
-        </w:rPr>
-        <w:t>Admin can see all the cancel order.</w:t>
-      </w:r>
-    </w:p>
-    <w:p>
-      <w:pPr>
-        <w:spacing w:after="0" w:line="360" w:lineRule="auto"/>
-        <w:ind w:left="720"/>
-        <w:jc w:val="both"/>
-        <w:rPr>
-          <w:rFonts w:ascii="Times New Roman" w:hAnsi="Times New Roman"/>
-          <w:sz w:val="24"/>
-          <w:szCs w:val="24"/>
-        </w:rPr>
-      </w:pPr>
-    </w:p>
-    <w:p>
-      <w:pPr>
-        <w:spacing w:after="0" w:line="360" w:lineRule="auto"/>
-        <w:ind w:left="720"/>
-        <w:jc w:val="both"/>
-        <w:rPr>
-          <w:rFonts w:ascii="Times New Roman" w:hAnsi="Times New Roman"/>
-          <w:sz w:val="24"/>
-          <w:szCs w:val="24"/>
-        </w:rPr>
-      </w:pPr>
-    </w:p>
-    <w:p>
-      <w:pPr>
-        <w:spacing w:after="0" w:line="360" w:lineRule="auto"/>
-        <w:ind w:left="720"/>
-        <w:jc w:val="both"/>
-        <w:rPr>
-          <w:rFonts w:ascii="Times New Roman" w:hAnsi="Times New Roman"/>
-          <w:sz w:val="24"/>
-          <w:szCs w:val="24"/>
-        </w:rPr>
-      </w:pPr>
-    </w:p>
-    <w:p>
-      <w:pPr>
-        <w:spacing w:after="0" w:line="360" w:lineRule="auto"/>
-        <w:jc w:val="both"/>
-        <w:rPr>
-          <w:rFonts w:ascii="Times New Roman" w:hAnsi="Times New Roman"/>
-          <w:b/>
-          <w:sz w:val="32"/>
-          <w:szCs w:val="32"/>
-        </w:rPr>
-      </w:pPr>
-      <w:r>
-        <w:rPr>
-          <w:rFonts w:ascii="Times New Roman" w:hAnsi="Times New Roman"/>
-          <w:b/>
-          <w:sz w:val="32"/>
-          <w:szCs w:val="32"/>
-        </w:rPr>
-        <w:lastRenderedPageBreak/>
-        <w:t>User requirement 4:</w:t>
-      </w:r>
-    </w:p>
-    <w:p>
-      <w:pPr>
-        <w:spacing w:after="0" w:line="360" w:lineRule="auto"/>
-        <w:jc w:val="both"/>
-        <w:rPr>
-          <w:rFonts w:ascii="Times New Roman" w:hAnsi="Times New Roman"/>
-          <w:sz w:val="24"/>
-          <w:szCs w:val="24"/>
-        </w:rPr>
-      </w:pPr>
-      <w:r>
-        <w:rPr>
-          <w:rFonts w:ascii="Times New Roman" w:hAnsi="Times New Roman"/>
-          <w:sz w:val="24"/>
-          <w:szCs w:val="24"/>
-        </w:rPr>
-        <w:t xml:space="preserve"> Admin can handle product information in details.</w:t>
-      </w:r>
-    </w:p>
-    <w:p>
-      <w:pPr>
-        <w:spacing w:after="0" w:line="360" w:lineRule="auto"/>
-        <w:ind w:left="720"/>
-        <w:jc w:val="both"/>
-        <w:rPr>
-          <w:rFonts w:ascii="Times New Roman" w:hAnsi="Times New Roman"/>
-          <w:sz w:val="24"/>
-          <w:szCs w:val="24"/>
-        </w:rPr>
-      </w:pPr>
-      <w:r>
-        <w:rPr>
-          <w:rFonts w:ascii="Times New Roman" w:hAnsi="Times New Roman"/>
-          <w:b/>
-          <w:sz w:val="32"/>
-          <w:szCs w:val="32"/>
-        </w:rPr>
-        <w:t>System requirement 4.1:</w:t>
-      </w:r>
-      <w:r>
-        <w:rPr>
-          <w:rFonts w:ascii="Times New Roman" w:hAnsi="Times New Roman"/>
-          <w:sz w:val="24"/>
-          <w:szCs w:val="24"/>
-        </w:rPr>
-        <w:t xml:space="preserve"> </w:t>
-      </w:r>
-    </w:p>
-    <w:p>
-      <w:pPr>
-        <w:spacing w:after="0" w:line="360" w:lineRule="auto"/>
-        <w:ind w:left="720"/>
-        <w:jc w:val="both"/>
-        <w:rPr>
-          <w:rFonts w:ascii="Times New Roman" w:hAnsi="Times New Roman"/>
-          <w:sz w:val="24"/>
-          <w:szCs w:val="24"/>
-        </w:rPr>
-      </w:pPr>
-      <w:r>
-        <w:rPr>
-          <w:rFonts w:ascii="Times New Roman" w:hAnsi="Times New Roman"/>
-          <w:sz w:val="24"/>
-          <w:szCs w:val="24"/>
-        </w:rPr>
-        <w:t>Admin must login the system.</w:t>
-      </w:r>
-    </w:p>
-    <w:p>
-      <w:pPr>
-        <w:spacing w:after="0" w:line="360" w:lineRule="auto"/>
-        <w:ind w:left="720"/>
-        <w:jc w:val="both"/>
-        <w:rPr>
-          <w:rFonts w:ascii="Times New Roman" w:hAnsi="Times New Roman"/>
-          <w:sz w:val="24"/>
-          <w:szCs w:val="24"/>
-        </w:rPr>
-      </w:pPr>
-      <w:r>
-        <w:rPr>
-          <w:rFonts w:ascii="Times New Roman" w:hAnsi="Times New Roman"/>
-          <w:b/>
-          <w:sz w:val="32"/>
-          <w:szCs w:val="32"/>
-        </w:rPr>
-        <w:t>System requirement 4.2:</w:t>
-      </w:r>
-      <w:r>
-        <w:rPr>
-          <w:rFonts w:ascii="Times New Roman" w:hAnsi="Times New Roman"/>
-          <w:sz w:val="24"/>
-          <w:szCs w:val="24"/>
-        </w:rPr>
-        <w:t xml:space="preserve"> </w:t>
-      </w:r>
-    </w:p>
-    <w:p>
-      <w:pPr>
-        <w:spacing w:after="0" w:line="360" w:lineRule="auto"/>
-        <w:ind w:left="720"/>
-        <w:jc w:val="both"/>
-        <w:rPr>
-          <w:rFonts w:ascii="Times New Roman" w:hAnsi="Times New Roman"/>
-          <w:sz w:val="24"/>
-          <w:szCs w:val="24"/>
-        </w:rPr>
-      </w:pPr>
-      <w:r>
-        <w:rPr>
-          <w:rFonts w:ascii="Times New Roman" w:hAnsi="Times New Roman"/>
-          <w:sz w:val="24"/>
-          <w:szCs w:val="24"/>
-        </w:rPr>
-        <w:t xml:space="preserve">After login the system admin will get </w:t>
-      </w:r>
-      <w:proofErr w:type="spellStart"/>
-      <w:proofErr w:type="gramStart"/>
-      <w:r>
-        <w:rPr>
-          <w:rFonts w:ascii="Times New Roman" w:hAnsi="Times New Roman"/>
-          <w:sz w:val="24"/>
-          <w:szCs w:val="24"/>
-        </w:rPr>
-        <w:t>a</w:t>
-      </w:r>
-      <w:proofErr w:type="spellEnd"/>
-      <w:proofErr w:type="gramEnd"/>
-      <w:r>
-        <w:rPr>
-          <w:rFonts w:ascii="Times New Roman" w:hAnsi="Times New Roman"/>
-          <w:sz w:val="24"/>
-          <w:szCs w:val="24"/>
-        </w:rPr>
-        <w:t xml:space="preserve"> option named product. Through this option admin can update the quantity of the product. </w:t>
-      </w:r>
-    </w:p>
-    <w:p>
-      <w:pPr>
-        <w:spacing w:after="0" w:line="360" w:lineRule="auto"/>
-        <w:ind w:left="720"/>
-        <w:jc w:val="both"/>
-        <w:rPr>
-          <w:rFonts w:ascii="Times New Roman" w:hAnsi="Times New Roman"/>
-          <w:sz w:val="24"/>
-          <w:szCs w:val="24"/>
-        </w:rPr>
-      </w:pPr>
-      <w:r>
-        <w:rPr>
-          <w:rFonts w:ascii="Times New Roman" w:hAnsi="Times New Roman"/>
-          <w:b/>
-          <w:sz w:val="32"/>
-          <w:szCs w:val="32"/>
-        </w:rPr>
-        <w:t>System requirement 4.3:</w:t>
-      </w:r>
-      <w:r>
-        <w:rPr>
-          <w:rFonts w:ascii="Times New Roman" w:hAnsi="Times New Roman"/>
-          <w:sz w:val="24"/>
-          <w:szCs w:val="24"/>
-        </w:rPr>
-        <w:t xml:space="preserve"> </w:t>
-      </w:r>
-    </w:p>
-    <w:p>
-      <w:pPr>
-        <w:spacing w:after="0" w:line="360" w:lineRule="auto"/>
-        <w:ind w:left="720"/>
-        <w:jc w:val="both"/>
-        <w:rPr>
-          <w:rFonts w:ascii="Times New Roman" w:hAnsi="Times New Roman"/>
-          <w:sz w:val="24"/>
-          <w:szCs w:val="24"/>
-        </w:rPr>
-      </w:pPr>
-      <w:r>
-        <w:rPr>
-          <w:rFonts w:ascii="Times New Roman" w:hAnsi="Times New Roman"/>
-          <w:sz w:val="24"/>
-          <w:szCs w:val="24"/>
-        </w:rPr>
-        <w:t xml:space="preserve">After login the system admin will get </w:t>
-      </w:r>
-      <w:proofErr w:type="spellStart"/>
-      <w:proofErr w:type="gramStart"/>
-      <w:r>
-        <w:rPr>
-          <w:rFonts w:ascii="Times New Roman" w:hAnsi="Times New Roman"/>
-          <w:sz w:val="24"/>
-          <w:szCs w:val="24"/>
-        </w:rPr>
-        <w:t>a</w:t>
-      </w:r>
-      <w:proofErr w:type="spellEnd"/>
-      <w:proofErr w:type="gramEnd"/>
-      <w:r>
-        <w:rPr>
-          <w:rFonts w:ascii="Times New Roman" w:hAnsi="Times New Roman"/>
-          <w:sz w:val="24"/>
-          <w:szCs w:val="24"/>
-        </w:rPr>
-        <w:t xml:space="preserve"> option named product. Through this option admin can delete the product. </w:t>
-      </w:r>
-    </w:p>
-    <w:p>
-      <w:pPr>
-        <w:spacing w:after="0" w:line="360" w:lineRule="auto"/>
-        <w:ind w:left="720"/>
-        <w:jc w:val="both"/>
-        <w:rPr>
-          <w:rFonts w:ascii="Times New Roman" w:hAnsi="Times New Roman"/>
-          <w:sz w:val="24"/>
-          <w:szCs w:val="24"/>
-        </w:rPr>
-      </w:pPr>
-    </w:p>
-    <w:p>
-      <w:pPr>
-        <w:spacing w:after="0" w:line="360" w:lineRule="auto"/>
-        <w:jc w:val="both"/>
-        <w:rPr>
-          <w:rFonts w:ascii="Times New Roman" w:hAnsi="Times New Roman"/>
-          <w:b/>
-          <w:sz w:val="32"/>
-          <w:szCs w:val="32"/>
-        </w:rPr>
-      </w:pPr>
-      <w:r>
-        <w:rPr>
-          <w:rFonts w:ascii="Times New Roman" w:hAnsi="Times New Roman"/>
-          <w:b/>
-          <w:sz w:val="32"/>
-          <w:szCs w:val="32"/>
-        </w:rPr>
-        <w:t>User requirement 5:</w:t>
-      </w:r>
-    </w:p>
-    <w:p>
-      <w:pPr>
-        <w:spacing w:after="0" w:line="360" w:lineRule="auto"/>
-        <w:jc w:val="both"/>
-        <w:rPr>
-          <w:rFonts w:ascii="Times New Roman" w:hAnsi="Times New Roman"/>
-          <w:bCs/>
-          <w:sz w:val="24"/>
-          <w:szCs w:val="24"/>
-        </w:rPr>
-      </w:pPr>
-      <w:r>
-        <w:rPr>
-          <w:rFonts w:ascii="Times New Roman" w:hAnsi="Times New Roman"/>
-          <w:b/>
-          <w:sz w:val="24"/>
-          <w:szCs w:val="24"/>
-          <w:u w:val="single"/>
-        </w:rPr>
-        <w:t xml:space="preserve"> </w:t>
-      </w:r>
-      <w:r>
-        <w:rPr>
-          <w:rFonts w:ascii="Times New Roman" w:hAnsi="Times New Roman"/>
-          <w:bCs/>
-          <w:sz w:val="24"/>
-          <w:szCs w:val="24"/>
-        </w:rPr>
-        <w:t xml:space="preserve">Admin can check the status for the order. </w:t>
-      </w:r>
-    </w:p>
-    <w:p>
-      <w:pPr>
-        <w:spacing w:after="0" w:line="360" w:lineRule="auto"/>
-        <w:ind w:left="720"/>
-        <w:jc w:val="both"/>
-        <w:rPr>
-          <w:rFonts w:ascii="Times New Roman" w:hAnsi="Times New Roman"/>
-          <w:bCs/>
-          <w:sz w:val="24"/>
-          <w:szCs w:val="24"/>
-        </w:rPr>
-      </w:pPr>
-      <w:r>
-        <w:rPr>
-          <w:rFonts w:ascii="Times New Roman" w:hAnsi="Times New Roman"/>
-          <w:b/>
-          <w:sz w:val="32"/>
-          <w:szCs w:val="32"/>
-        </w:rPr>
-        <w:t>System requirement 5.1:</w:t>
-      </w:r>
-      <w:r>
-        <w:rPr>
-          <w:rFonts w:ascii="Times New Roman" w:hAnsi="Times New Roman"/>
-          <w:b/>
-          <w:sz w:val="24"/>
-          <w:szCs w:val="24"/>
-        </w:rPr>
-        <w:t xml:space="preserve"> </w:t>
-      </w:r>
-      <w:r>
-        <w:rPr>
-          <w:rFonts w:ascii="Times New Roman" w:hAnsi="Times New Roman"/>
-          <w:bCs/>
-          <w:sz w:val="24"/>
-          <w:szCs w:val="24"/>
-        </w:rPr>
-        <w:t>Admin must login the system.</w:t>
-      </w:r>
-    </w:p>
-    <w:p>
-      <w:pPr>
-        <w:spacing w:after="0" w:line="360" w:lineRule="auto"/>
-        <w:ind w:left="720"/>
-        <w:jc w:val="both"/>
-        <w:rPr>
-          <w:rFonts w:ascii="Times New Roman" w:hAnsi="Times New Roman"/>
-          <w:b/>
-          <w:sz w:val="24"/>
-          <w:szCs w:val="24"/>
-        </w:rPr>
-      </w:pPr>
-      <w:r>
-        <w:rPr>
-          <w:rFonts w:ascii="Times New Roman" w:hAnsi="Times New Roman"/>
-          <w:b/>
-          <w:sz w:val="32"/>
-          <w:szCs w:val="32"/>
+          <w:b/>
+          <w:sz w:val="24"/>
+          <w:szCs w:val="24"/>
+        </w:rPr>
+      </w:pPr>
+      <w:r>
+        <w:rPr>
+          <w:rFonts w:ascii="Times New Roman" w:hAnsi="Times New Roman"/>
+          <w:b/>
+          <w:sz w:val="24"/>
+          <w:szCs w:val="24"/>
         </w:rPr>
         <w:t>System requirement 5.2:</w:t>
       </w:r>
@@ -1902,16 +2030,16 @@
         <w:rPr>
           <w:rFonts w:ascii="Times New Roman" w:hAnsi="Times New Roman"/>
           <w:b/>
-          <w:sz w:val="32"/>
-          <w:szCs w:val="32"/>
-        </w:rPr>
-      </w:pPr>
-      <w:r>
-        <w:rPr>
-          <w:rFonts w:ascii="Times New Roman" w:hAnsi="Times New Roman"/>
-          <w:b/>
-          <w:sz w:val="32"/>
-          <w:szCs w:val="32"/>
+          <w:sz w:val="24"/>
+          <w:szCs w:val="24"/>
+        </w:rPr>
+      </w:pPr>
+      <w:r>
+        <w:rPr>
+          <w:rFonts w:ascii="Times New Roman" w:hAnsi="Times New Roman"/>
+          <w:b/>
+          <w:sz w:val="24"/>
+          <w:szCs w:val="24"/>
         </w:rPr>
         <w:t>System requirement 7.1:</w:t>
       </w:r>
@@ -1955,16 +2083,16 @@
         <w:rPr>
           <w:rFonts w:ascii="Times New Roman" w:hAnsi="Times New Roman"/>
           <w:b/>
-          <w:sz w:val="32"/>
-          <w:szCs w:val="32"/>
-        </w:rPr>
-      </w:pPr>
-      <w:r>
-        <w:rPr>
-          <w:rFonts w:ascii="Times New Roman" w:hAnsi="Times New Roman"/>
-          <w:b/>
-          <w:sz w:val="32"/>
-          <w:szCs w:val="32"/>
+          <w:sz w:val="24"/>
+          <w:szCs w:val="24"/>
+        </w:rPr>
+      </w:pPr>
+      <w:r>
+        <w:rPr>
+          <w:rFonts w:ascii="Times New Roman" w:hAnsi="Times New Roman"/>
+          <w:b/>
+          <w:sz w:val="24"/>
+          <w:szCs w:val="24"/>
         </w:rPr>
         <w:t>System requirement 7.2:</w:t>
       </w:r>
@@ -1986,44 +2114,98 @@
           <w:sz w:val="24"/>
           <w:szCs w:val="24"/>
         </w:rPr>
+        <w:t xml:space="preserve">Admin will see a dashboard. In </w:t>
+      </w:r>
+      <w:proofErr w:type="gramStart"/>
+      <w:r>
+        <w:rPr>
+          <w:rFonts w:ascii="Times New Roman" w:hAnsi="Times New Roman"/>
+          <w:sz w:val="24"/>
+          <w:szCs w:val="24"/>
+        </w:rPr>
+        <w:t>the  dash</w:t>
+      </w:r>
+      <w:proofErr w:type="gramEnd"/>
+      <w:r>
+        <w:rPr>
+          <w:rFonts w:ascii="Times New Roman" w:hAnsi="Times New Roman"/>
+          <w:sz w:val="24"/>
+          <w:szCs w:val="24"/>
+        </w:rPr>
+        <w:t xml:space="preserve"> board there will be </w:t>
+      </w:r>
+      <w:proofErr w:type="spellStart"/>
+      <w:r>
+        <w:rPr>
+          <w:rFonts w:ascii="Times New Roman" w:hAnsi="Times New Roman"/>
+          <w:sz w:val="24"/>
+          <w:szCs w:val="24"/>
+        </w:rPr>
+        <w:t>a</w:t>
+      </w:r>
+      <w:proofErr w:type="spellEnd"/>
+      <w:r>
+        <w:rPr>
+          <w:rFonts w:ascii="Times New Roman" w:hAnsi="Times New Roman"/>
+          <w:sz w:val="24"/>
+          <w:szCs w:val="24"/>
+        </w:rPr>
+        <w:t xml:space="preserve"> option named stuff. Through this option admin can manage the stuff.</w:t>
+      </w:r>
+    </w:p>
+    <w:p>
+      <w:pPr>
+        <w:spacing w:after="0" w:line="360" w:lineRule="auto"/>
+        <w:ind w:left="720"/>
+        <w:jc w:val="both"/>
+        <w:rPr>
+          <w:rFonts w:ascii="Times New Roman" w:hAnsi="Times New Roman"/>
+          <w:sz w:val="24"/>
+          <w:szCs w:val="24"/>
+        </w:rPr>
+      </w:pPr>
+    </w:p>
+    <w:p>
+      <w:pPr>
+        <w:spacing w:after="0" w:line="360" w:lineRule="auto"/>
+        <w:ind w:left="720"/>
+        <w:jc w:val="both"/>
+        <w:rPr>
+          <w:rFonts w:ascii="Times New Roman" w:hAnsi="Times New Roman"/>
+          <w:b/>
+          <w:sz w:val="24"/>
+          <w:szCs w:val="24"/>
+        </w:rPr>
+      </w:pPr>
+      <w:r>
+        <w:rPr>
+          <w:rFonts w:ascii="Times New Roman" w:hAnsi="Times New Roman"/>
+          <w:b/>
+          <w:sz w:val="24"/>
+          <w:szCs w:val="24"/>
+        </w:rPr>
+        <w:t>System requirement 7.3:</w:t>
+      </w:r>
+    </w:p>
+    <w:p>
+      <w:pPr>
+        <w:spacing w:after="0" w:line="360" w:lineRule="auto"/>
+        <w:ind w:left="720"/>
+        <w:jc w:val="both"/>
+        <w:rPr>
+          <w:rFonts w:ascii="Times New Roman" w:hAnsi="Times New Roman"/>
+          <w:sz w:val="24"/>
+          <w:szCs w:val="24"/>
+        </w:rPr>
+      </w:pPr>
+      <w:r>
+        <w:rPr>
+          <w:rFonts w:ascii="Times New Roman" w:hAnsi="Times New Roman"/>
+          <w:sz w:val="24"/>
+          <w:szCs w:val="24"/>
+        </w:rPr>
         <w:lastRenderedPageBreak/>
-        <w:t xml:space="preserve">Admin will see a dashboard. In </w:t>
-      </w:r>
-      <w:proofErr w:type="gramStart"/>
-      <w:r>
-        <w:rPr>
-          <w:rFonts w:ascii="Times New Roman" w:hAnsi="Times New Roman"/>
-          <w:sz w:val="24"/>
-          <w:szCs w:val="24"/>
-        </w:rPr>
-        <w:t>the  dash</w:t>
-      </w:r>
-      <w:proofErr w:type="gramEnd"/>
-      <w:r>
-        <w:rPr>
-          <w:rFonts w:ascii="Times New Roman" w:hAnsi="Times New Roman"/>
-          <w:sz w:val="24"/>
-          <w:szCs w:val="24"/>
-        </w:rPr>
-        <w:t xml:space="preserve"> board there will be </w:t>
-      </w:r>
-      <w:proofErr w:type="spellStart"/>
-      <w:r>
-        <w:rPr>
-          <w:rFonts w:ascii="Times New Roman" w:hAnsi="Times New Roman"/>
-          <w:sz w:val="24"/>
-          <w:szCs w:val="24"/>
-        </w:rPr>
-        <w:t>a</w:t>
-      </w:r>
-      <w:proofErr w:type="spellEnd"/>
-      <w:r>
-        <w:rPr>
-          <w:rFonts w:ascii="Times New Roman" w:hAnsi="Times New Roman"/>
-          <w:sz w:val="24"/>
-          <w:szCs w:val="24"/>
-        </w:rPr>
-        <w:t xml:space="preserve"> option named stuff. Through this option admin can manage the stuff.</w:t>
+        <w:t>Admin can add new stuff.</w:t>
       </w:r>
     </w:p>
     <w:p>
@@ -2033,10 +2215,20 @@
         <w:jc w:val="both"/>
         <w:rPr>
           <w:rFonts w:ascii="Times New Roman" w:hAnsi="Times New Roman"/>
-          <w:sz w:val="24"/>
-          <w:szCs w:val="24"/>
-        </w:rPr>
-      </w:pPr>
+          <w:b/>
+          <w:sz w:val="24"/>
+          <w:szCs w:val="24"/>
+        </w:rPr>
+      </w:pPr>
+      <w:r>
+        <w:rPr>
+          <w:rFonts w:ascii="Times New Roman" w:hAnsi="Times New Roman"/>
+          <w:b/>
+          <w:sz w:val="24"/>
+          <w:szCs w:val="24"/>
+        </w:rPr>
+        <w:t>System requirement 7.4:</w:t>
+      </w:r>
     </w:p>
     <w:p>
       <w:pPr>
@@ -2045,70 +2237,6 @@
         <w:jc w:val="both"/>
         <w:rPr>
           <w:rFonts w:ascii="Times New Roman" w:hAnsi="Times New Roman"/>
-          <w:b/>
-          <w:sz w:val="32"/>
-          <w:szCs w:val="32"/>
-        </w:rPr>
-      </w:pPr>
-      <w:r>
-        <w:rPr>
-          <w:rFonts w:ascii="Times New Roman" w:hAnsi="Times New Roman"/>
-          <w:b/>
-          <w:sz w:val="32"/>
-          <w:szCs w:val="32"/>
-        </w:rPr>
-        <w:t>System requirement 7.3:</w:t>
-      </w:r>
-    </w:p>
-    <w:p>
-      <w:pPr>
-        <w:spacing w:after="0" w:line="360" w:lineRule="auto"/>
-        <w:ind w:left="720"/>
-        <w:jc w:val="both"/>
-        <w:rPr>
-          <w:rFonts w:ascii="Times New Roman" w:hAnsi="Times New Roman"/>
-          <w:sz w:val="24"/>
-          <w:szCs w:val="24"/>
-        </w:rPr>
-      </w:pPr>
-      <w:r>
-        <w:rPr>
-          <w:rFonts w:ascii="Times New Roman" w:hAnsi="Times New Roman"/>
-          <w:sz w:val="24"/>
-          <w:szCs w:val="24"/>
-        </w:rPr>
-        <w:t>Admin can add new stuff.</w:t>
-      </w:r>
-    </w:p>
-    <w:p>
-      <w:pPr>
-        <w:spacing w:after="0" w:line="360" w:lineRule="auto"/>
-        <w:ind w:left="720"/>
-        <w:jc w:val="both"/>
-        <w:rPr>
-          <w:rFonts w:ascii="Times New Roman" w:hAnsi="Times New Roman"/>
-          <w:b/>
-          <w:sz w:val="32"/>
-          <w:szCs w:val="32"/>
-        </w:rPr>
-      </w:pPr>
-      <w:r>
-        <w:rPr>
-          <w:rFonts w:ascii="Times New Roman" w:hAnsi="Times New Roman"/>
-          <w:b/>
-          <w:sz w:val="32"/>
-          <w:szCs w:val="32"/>
-        </w:rPr>
-        <w:t>System requirement 7.4:</w:t>
-      </w:r>
-    </w:p>
-    <w:p>
-      <w:pPr>
-        <w:spacing w:after="0" w:line="360" w:lineRule="auto"/>
-        <w:ind w:left="720"/>
-        <w:jc w:val="both"/>
-        <w:rPr>
-          <w:rFonts w:ascii="Times New Roman" w:hAnsi="Times New Roman"/>
           <w:sz w:val="24"/>
           <w:szCs w:val="24"/>
         </w:rPr>
@@ -2121,30 +2249,6 @@
         </w:rPr>
         <w:t>Admin can see the stuff list.</w:t>
       </w:r>
-    </w:p>
-    <w:p>
-      <w:pPr>
-        <w:spacing w:after="0" w:line="360" w:lineRule="auto"/>
-        <w:ind w:left="720"/>
-        <w:jc w:val="both"/>
-        <w:rPr>
-          <w:rFonts w:ascii="Times New Roman" w:hAnsi="Times New Roman"/>
-          <w:sz w:val="24"/>
-          <w:szCs w:val="24"/>
-        </w:rPr>
-      </w:pPr>
-    </w:p>
-    <w:p>
-      <w:pPr>
-        <w:spacing w:after="0" w:line="360" w:lineRule="auto"/>
-        <w:ind w:left="720"/>
-        <w:jc w:val="both"/>
-        <w:rPr>
-          <w:rFonts w:ascii="Times New Roman" w:hAnsi="Times New Roman"/>
-          <w:sz w:val="24"/>
-          <w:szCs w:val="24"/>
-        </w:rPr>
-      </w:pPr>
     </w:p>
     <w:p>
       <w:pPr>
@@ -2212,331 +2316,291 @@
         <w:rPr>
           <w:rFonts w:ascii="Times New Roman" w:hAnsi="Times New Roman"/>
           <w:b/>
+          <w:sz w:val="24"/>
+          <w:szCs w:val="24"/>
+        </w:rPr>
+      </w:pPr>
+      <w:r>
+        <w:rPr>
+          <w:rFonts w:ascii="Times New Roman" w:hAnsi="Times New Roman"/>
+          <w:b/>
+          <w:sz w:val="24"/>
+          <w:szCs w:val="24"/>
+        </w:rPr>
+        <w:t>System requirement 8.1:</w:t>
+      </w:r>
+    </w:p>
+    <w:p>
+      <w:pPr>
+        <w:spacing w:after="0" w:line="360" w:lineRule="auto"/>
+        <w:ind w:left="720"/>
+        <w:jc w:val="both"/>
+        <w:rPr>
+          <w:rFonts w:ascii="Times New Roman" w:hAnsi="Times New Roman"/>
+          <w:bCs/>
+          <w:sz w:val="24"/>
+          <w:szCs w:val="24"/>
+        </w:rPr>
+      </w:pPr>
+      <w:r>
+        <w:rPr>
+          <w:rFonts w:ascii="Times New Roman" w:hAnsi="Times New Roman"/>
+          <w:b/>
+          <w:sz w:val="24"/>
+          <w:szCs w:val="24"/>
+        </w:rPr>
+        <w:t xml:space="preserve"> </w:t>
+      </w:r>
+      <w:r>
+        <w:rPr>
+          <w:rFonts w:ascii="Times New Roman" w:hAnsi="Times New Roman"/>
+          <w:bCs/>
+          <w:sz w:val="24"/>
+          <w:szCs w:val="24"/>
+        </w:rPr>
+        <w:t>User need to register a form after submitting the form user can login to the system.</w:t>
+      </w:r>
+    </w:p>
+    <w:p>
+      <w:pPr>
+        <w:spacing w:after="0" w:line="360" w:lineRule="auto"/>
+        <w:ind w:left="720"/>
+        <w:jc w:val="both"/>
+        <w:rPr>
+          <w:rFonts w:ascii="Times New Roman" w:hAnsi="Times New Roman"/>
+          <w:b/>
+          <w:sz w:val="24"/>
+          <w:szCs w:val="24"/>
+        </w:rPr>
+      </w:pPr>
+      <w:r>
+        <w:rPr>
+          <w:rFonts w:ascii="Times New Roman" w:hAnsi="Times New Roman"/>
+          <w:b/>
+          <w:sz w:val="24"/>
+          <w:szCs w:val="24"/>
+        </w:rPr>
+        <w:t>System requirement 8.2:</w:t>
+      </w:r>
+    </w:p>
+    <w:p>
+      <w:pPr>
+        <w:spacing w:after="0" w:line="360" w:lineRule="auto"/>
+        <w:ind w:left="720"/>
+        <w:jc w:val="both"/>
+        <w:rPr>
+          <w:rFonts w:ascii="Times New Roman" w:hAnsi="Times New Roman"/>
+          <w:sz w:val="24"/>
+          <w:szCs w:val="24"/>
+        </w:rPr>
+      </w:pPr>
+      <w:r>
+        <w:rPr>
+          <w:rFonts w:ascii="Times New Roman" w:hAnsi="Times New Roman"/>
+          <w:sz w:val="24"/>
+          <w:szCs w:val="24"/>
+        </w:rPr>
+        <w:t xml:space="preserve">User can see any product. User can see any products category wise. </w:t>
+      </w:r>
+    </w:p>
+    <w:p>
+      <w:pPr>
+        <w:spacing w:after="0" w:line="360" w:lineRule="auto"/>
+        <w:ind w:left="720"/>
+        <w:jc w:val="both"/>
+        <w:rPr>
+          <w:rFonts w:ascii="Times New Roman" w:hAnsi="Times New Roman"/>
+          <w:b/>
+          <w:sz w:val="24"/>
+          <w:szCs w:val="24"/>
+        </w:rPr>
+      </w:pPr>
+      <w:r>
+        <w:rPr>
+          <w:rFonts w:ascii="Times New Roman" w:hAnsi="Times New Roman"/>
+          <w:b/>
+          <w:sz w:val="24"/>
+          <w:szCs w:val="24"/>
+        </w:rPr>
+        <w:t>System requirement 8.3:</w:t>
+      </w:r>
+    </w:p>
+    <w:p>
+      <w:pPr>
+        <w:spacing w:after="0" w:line="360" w:lineRule="auto"/>
+        <w:ind w:left="720"/>
+        <w:jc w:val="both"/>
+        <w:rPr>
+          <w:rFonts w:ascii="Times New Roman" w:hAnsi="Times New Roman"/>
+          <w:sz w:val="24"/>
+          <w:szCs w:val="24"/>
+        </w:rPr>
+      </w:pPr>
+      <w:r>
+        <w:rPr>
+          <w:rFonts w:ascii="Times New Roman" w:hAnsi="Times New Roman"/>
+          <w:sz w:val="24"/>
+          <w:szCs w:val="24"/>
+        </w:rPr>
+        <w:t>User can view the details of the product.</w:t>
+      </w:r>
+    </w:p>
+    <w:p>
+      <w:pPr>
+        <w:spacing w:after="0" w:line="360" w:lineRule="auto"/>
+        <w:ind w:left="720"/>
+        <w:jc w:val="both"/>
+        <w:rPr>
+          <w:rFonts w:ascii="Times New Roman" w:hAnsi="Times New Roman"/>
+          <w:b/>
+          <w:sz w:val="24"/>
+          <w:szCs w:val="24"/>
+        </w:rPr>
+      </w:pPr>
+      <w:r>
+        <w:rPr>
+          <w:rFonts w:ascii="Times New Roman" w:hAnsi="Times New Roman"/>
+          <w:b/>
+          <w:sz w:val="24"/>
+          <w:szCs w:val="24"/>
+        </w:rPr>
+        <w:t>System requirement 8.4:</w:t>
+      </w:r>
+    </w:p>
+    <w:p>
+      <w:pPr>
+        <w:spacing w:after="0" w:line="360" w:lineRule="auto"/>
+        <w:ind w:left="720"/>
+        <w:jc w:val="both"/>
+        <w:rPr>
+          <w:rFonts w:ascii="Times New Roman" w:hAnsi="Times New Roman"/>
+          <w:sz w:val="24"/>
+          <w:szCs w:val="24"/>
+        </w:rPr>
+      </w:pPr>
+      <w:r>
+        <w:rPr>
+          <w:rFonts w:ascii="Times New Roman" w:hAnsi="Times New Roman"/>
+          <w:sz w:val="24"/>
+          <w:szCs w:val="24"/>
+        </w:rPr>
+        <w:t>User can add to cart products as much quantity as he/she may needs.</w:t>
+      </w:r>
+    </w:p>
+    <w:p>
+      <w:pPr>
+        <w:spacing w:after="0" w:line="360" w:lineRule="auto"/>
+        <w:ind w:left="720"/>
+        <w:jc w:val="both"/>
+        <w:rPr>
+          <w:rFonts w:ascii="Times New Roman" w:hAnsi="Times New Roman"/>
+          <w:b/>
+          <w:sz w:val="24"/>
+          <w:szCs w:val="24"/>
+        </w:rPr>
+      </w:pPr>
+      <w:r>
+        <w:rPr>
+          <w:rFonts w:ascii="Times New Roman" w:hAnsi="Times New Roman"/>
+          <w:b/>
+          <w:sz w:val="24"/>
+          <w:szCs w:val="24"/>
+        </w:rPr>
+        <w:t>System requirement 7.5:</w:t>
+      </w:r>
+    </w:p>
+    <w:p>
+      <w:pPr>
+        <w:spacing w:after="0" w:line="360" w:lineRule="auto"/>
+        <w:ind w:left="720"/>
+        <w:jc w:val="both"/>
+        <w:rPr>
+          <w:rFonts w:ascii="Times New Roman" w:hAnsi="Times New Roman"/>
+          <w:sz w:val="24"/>
+          <w:szCs w:val="24"/>
+        </w:rPr>
+      </w:pPr>
+      <w:r>
+        <w:rPr>
+          <w:rFonts w:ascii="Times New Roman" w:hAnsi="Times New Roman"/>
+          <w:sz w:val="24"/>
+          <w:szCs w:val="24"/>
+        </w:rPr>
+        <w:t>User can remove any product from the cart.</w:t>
+      </w:r>
+    </w:p>
+    <w:p>
+      <w:pPr>
+        <w:spacing w:after="0" w:line="360" w:lineRule="auto"/>
+        <w:ind w:left="720"/>
+        <w:jc w:val="both"/>
+        <w:rPr>
+          <w:rFonts w:ascii="Times New Roman" w:hAnsi="Times New Roman"/>
+          <w:b/>
+          <w:sz w:val="24"/>
+          <w:szCs w:val="24"/>
+        </w:rPr>
+      </w:pPr>
+      <w:r>
+        <w:rPr>
+          <w:rFonts w:ascii="Times New Roman" w:hAnsi="Times New Roman"/>
+          <w:b/>
+          <w:sz w:val="24"/>
+          <w:szCs w:val="24"/>
+        </w:rPr>
+        <w:t>System requirement 7.6:</w:t>
+      </w:r>
+    </w:p>
+    <w:p>
+      <w:pPr>
+        <w:spacing w:after="0" w:line="360" w:lineRule="auto"/>
+        <w:ind w:left="720"/>
+        <w:jc w:val="both"/>
+        <w:rPr>
+          <w:rFonts w:ascii="Times New Roman" w:hAnsi="Times New Roman"/>
+          <w:sz w:val="24"/>
+          <w:szCs w:val="24"/>
+        </w:rPr>
+      </w:pPr>
+      <w:r>
+        <w:rPr>
+          <w:rFonts w:ascii="Times New Roman" w:hAnsi="Times New Roman"/>
+          <w:sz w:val="24"/>
+          <w:szCs w:val="24"/>
+        </w:rPr>
+        <w:t>User will get an invoice.</w:t>
+      </w:r>
+    </w:p>
+    <w:p>
+      <w:pPr>
+        <w:spacing w:after="0" w:line="360" w:lineRule="auto"/>
+        <w:jc w:val="both"/>
+        <w:rPr>
+          <w:rFonts w:ascii="Times New Roman" w:hAnsi="Times New Roman"/>
+          <w:b/>
           <w:sz w:val="32"/>
           <w:szCs w:val="32"/>
         </w:rPr>
       </w:pPr>
-      <w:r>
+    </w:p>
+    <w:p>
+      <w:pPr>
+        <w:spacing w:after="0" w:line="360" w:lineRule="auto"/>
+        <w:jc w:val="both"/>
         <w:rPr>
           <w:rFonts w:ascii="Times New Roman" w:hAnsi="Times New Roman"/>
           <w:b/>
           <w:sz w:val="32"/>
           <w:szCs w:val="32"/>
         </w:rPr>
-        <w:t>System requirement 8.1:</w:t>
-      </w:r>
-    </w:p>
-    <w:p>
-      <w:pPr>
-        <w:spacing w:after="0" w:line="360" w:lineRule="auto"/>
-        <w:ind w:left="720"/>
-        <w:jc w:val="both"/>
-        <w:rPr>
-          <w:rFonts w:ascii="Times New Roman" w:hAnsi="Times New Roman"/>
-          <w:bCs/>
-          <w:sz w:val="24"/>
-          <w:szCs w:val="24"/>
-        </w:rPr>
-      </w:pPr>
-      <w:r>
-        <w:rPr>
-          <w:rFonts w:ascii="Times New Roman" w:hAnsi="Times New Roman"/>
-          <w:b/>
-          <w:sz w:val="24"/>
-          <w:szCs w:val="24"/>
-        </w:rPr>
-        <w:t xml:space="preserve"> </w:t>
-      </w:r>
-      <w:r>
-        <w:rPr>
-          <w:rFonts w:ascii="Times New Roman" w:hAnsi="Times New Roman"/>
-          <w:bCs/>
-          <w:sz w:val="24"/>
-          <w:szCs w:val="24"/>
-        </w:rPr>
-        <w:t>User need to register a form after submitting the form user can login to the system.</w:t>
-      </w:r>
-    </w:p>
-    <w:p>
-      <w:pPr>
-        <w:spacing w:after="0" w:line="360" w:lineRule="auto"/>
-        <w:ind w:left="720"/>
-        <w:jc w:val="both"/>
+      </w:pPr>
+      <w:r>
         <w:rPr>
           <w:rFonts w:ascii="Times New Roman" w:hAnsi="Times New Roman"/>
           <w:b/>
           <w:sz w:val="32"/>
           <w:szCs w:val="32"/>
         </w:rPr>
-      </w:pPr>
-      <w:r>
-        <w:rPr>
-          <w:rFonts w:ascii="Times New Roman" w:hAnsi="Times New Roman"/>
-          <w:b/>
-          <w:sz w:val="32"/>
-          <w:szCs w:val="32"/>
-        </w:rPr>
-        <w:t>System requirement 8.2:</w:t>
-      </w:r>
-    </w:p>
-    <w:p>
-      <w:pPr>
-        <w:spacing w:after="0" w:line="360" w:lineRule="auto"/>
-        <w:ind w:left="720"/>
-        <w:jc w:val="both"/>
-        <w:rPr>
-          <w:rFonts w:ascii="Times New Roman" w:hAnsi="Times New Roman"/>
-          <w:sz w:val="24"/>
-          <w:szCs w:val="24"/>
-        </w:rPr>
-      </w:pPr>
-      <w:r>
-        <w:rPr>
-          <w:rFonts w:ascii="Times New Roman" w:hAnsi="Times New Roman"/>
-          <w:sz w:val="24"/>
-          <w:szCs w:val="24"/>
-        </w:rPr>
-        <w:t xml:space="preserve">User can see any product. User can see any products category wise. </w:t>
-      </w:r>
-    </w:p>
-    <w:p>
-      <w:pPr>
-        <w:spacing w:after="0" w:line="360" w:lineRule="auto"/>
-        <w:ind w:left="720"/>
-        <w:jc w:val="both"/>
-        <w:rPr>
-          <w:rFonts w:ascii="Times New Roman" w:hAnsi="Times New Roman"/>
-          <w:b/>
-          <w:sz w:val="32"/>
-          <w:szCs w:val="32"/>
-        </w:rPr>
-      </w:pPr>
-      <w:r>
-        <w:rPr>
-          <w:rFonts w:ascii="Times New Roman" w:hAnsi="Times New Roman"/>
-          <w:b/>
-          <w:sz w:val="32"/>
-          <w:szCs w:val="32"/>
-        </w:rPr>
-        <w:t>System requirement 8.3:</w:t>
-      </w:r>
-    </w:p>
-    <w:p>
-      <w:pPr>
-        <w:spacing w:after="0" w:line="360" w:lineRule="auto"/>
-        <w:ind w:left="720"/>
-        <w:jc w:val="both"/>
-        <w:rPr>
-          <w:rFonts w:ascii="Times New Roman" w:hAnsi="Times New Roman"/>
-          <w:sz w:val="24"/>
-          <w:szCs w:val="24"/>
-        </w:rPr>
-      </w:pPr>
-      <w:r>
-        <w:rPr>
-          <w:rFonts w:ascii="Times New Roman" w:hAnsi="Times New Roman"/>
-          <w:sz w:val="24"/>
-          <w:szCs w:val="24"/>
-        </w:rPr>
-        <w:t>User can view the details of the product.</w:t>
-      </w:r>
-    </w:p>
-    <w:p>
-      <w:pPr>
-        <w:spacing w:after="0" w:line="360" w:lineRule="auto"/>
-        <w:ind w:left="720"/>
-        <w:jc w:val="both"/>
-        <w:rPr>
-          <w:rFonts w:ascii="Times New Roman" w:hAnsi="Times New Roman"/>
-          <w:b/>
-          <w:sz w:val="32"/>
-          <w:szCs w:val="32"/>
-        </w:rPr>
-      </w:pPr>
-      <w:r>
-        <w:rPr>
-          <w:rFonts w:ascii="Times New Roman" w:hAnsi="Times New Roman"/>
-          <w:b/>
-          <w:sz w:val="32"/>
-          <w:szCs w:val="32"/>
-        </w:rPr>
-        <w:t>System requirement 8.4:</w:t>
-      </w:r>
-    </w:p>
-    <w:p>
-      <w:pPr>
-        <w:spacing w:after="0" w:line="360" w:lineRule="auto"/>
-        <w:ind w:left="720"/>
-        <w:jc w:val="both"/>
-        <w:rPr>
-          <w:rFonts w:ascii="Times New Roman" w:hAnsi="Times New Roman"/>
-          <w:sz w:val="24"/>
-          <w:szCs w:val="24"/>
-        </w:rPr>
-      </w:pPr>
-      <w:r>
-        <w:rPr>
-          <w:rFonts w:ascii="Times New Roman" w:hAnsi="Times New Roman"/>
-          <w:sz w:val="24"/>
-          <w:szCs w:val="24"/>
-        </w:rPr>
-        <w:t>User can add to cart products as much quantity as he/she may needs.</w:t>
-      </w:r>
-    </w:p>
-    <w:p>
-      <w:pPr>
-        <w:spacing w:after="0" w:line="360" w:lineRule="auto"/>
-        <w:ind w:left="720"/>
-        <w:jc w:val="both"/>
-        <w:rPr>
-          <w:rFonts w:ascii="Times New Roman" w:hAnsi="Times New Roman"/>
-          <w:b/>
-          <w:sz w:val="32"/>
-          <w:szCs w:val="32"/>
-        </w:rPr>
-      </w:pPr>
-      <w:r>
-        <w:rPr>
-          <w:rFonts w:ascii="Times New Roman" w:hAnsi="Times New Roman"/>
-          <w:b/>
-          <w:sz w:val="32"/>
-          <w:szCs w:val="32"/>
-        </w:rPr>
-        <w:t>System requirement 7.5:</w:t>
-      </w:r>
-    </w:p>
-    <w:p>
-      <w:pPr>
-        <w:spacing w:after="0" w:line="360" w:lineRule="auto"/>
-        <w:ind w:left="720"/>
-        <w:jc w:val="both"/>
-        <w:rPr>
-          <w:rFonts w:ascii="Times New Roman" w:hAnsi="Times New Roman"/>
-          <w:sz w:val="24"/>
-          <w:szCs w:val="24"/>
-        </w:rPr>
-      </w:pPr>
-      <w:r>
-        <w:rPr>
-          <w:rFonts w:ascii="Times New Roman" w:hAnsi="Times New Roman"/>
-          <w:sz w:val="24"/>
-          <w:szCs w:val="24"/>
-        </w:rPr>
-        <w:t>User can remove any product from the cart.</w:t>
-      </w:r>
-    </w:p>
-    <w:p>
-      <w:pPr>
-        <w:spacing w:after="0" w:line="360" w:lineRule="auto"/>
-        <w:ind w:left="720"/>
-        <w:jc w:val="both"/>
-        <w:rPr>
-          <w:rFonts w:ascii="Times New Roman" w:hAnsi="Times New Roman"/>
-          <w:b/>
-          <w:sz w:val="32"/>
-          <w:szCs w:val="32"/>
-        </w:rPr>
-      </w:pPr>
-      <w:r>
-        <w:rPr>
-          <w:rFonts w:ascii="Times New Roman" w:hAnsi="Times New Roman"/>
-          <w:b/>
-          <w:sz w:val="32"/>
-          <w:szCs w:val="32"/>
-        </w:rPr>
-        <w:t>System requirement 7.6:</w:t>
-      </w:r>
-    </w:p>
-    <w:p>
-      <w:pPr>
-        <w:spacing w:after="0" w:line="360" w:lineRule="auto"/>
-        <w:ind w:left="720"/>
-        <w:jc w:val="both"/>
-        <w:rPr>
-          <w:rFonts w:ascii="Times New Roman" w:hAnsi="Times New Roman"/>
-          <w:sz w:val="24"/>
-          <w:szCs w:val="24"/>
-        </w:rPr>
-      </w:pPr>
-      <w:r>
-        <w:rPr>
-          <w:rFonts w:ascii="Times New Roman" w:hAnsi="Times New Roman"/>
-          <w:sz w:val="24"/>
-          <w:szCs w:val="24"/>
-        </w:rPr>
-        <w:t>User will get an invoice.</w:t>
-      </w:r>
-    </w:p>
-    <w:p>
-      <w:pPr>
-        <w:spacing w:after="0" w:line="360" w:lineRule="auto"/>
-        <w:ind w:left="720"/>
-        <w:jc w:val="both"/>
-        <w:rPr>
-          <w:rFonts w:ascii="Times New Roman" w:hAnsi="Times New Roman"/>
-          <w:b/>
-          <w:sz w:val="32"/>
-          <w:szCs w:val="32"/>
-        </w:rPr>
-      </w:pPr>
-    </w:p>
-    <w:p>
-      <w:pPr>
-        <w:spacing w:after="0" w:line="360" w:lineRule="auto"/>
-        <w:ind w:left="720"/>
-        <w:jc w:val="both"/>
-        <w:rPr>
-          <w:rFonts w:ascii="Times New Roman" w:hAnsi="Times New Roman"/>
-          <w:b/>
-          <w:sz w:val="32"/>
-          <w:szCs w:val="32"/>
-        </w:rPr>
-      </w:pPr>
-    </w:p>
-    <w:p>
-      <w:pPr>
-        <w:spacing w:after="0" w:line="360" w:lineRule="auto"/>
-        <w:ind w:left="720"/>
-        <w:jc w:val="both"/>
-        <w:rPr>
-          <w:rFonts w:ascii="Times New Roman" w:hAnsi="Times New Roman"/>
-          <w:b/>
-          <w:sz w:val="32"/>
-          <w:szCs w:val="32"/>
-        </w:rPr>
-      </w:pPr>
-    </w:p>
-    <w:p>
-      <w:pPr>
-        <w:spacing w:after="0" w:line="360" w:lineRule="auto"/>
-        <w:jc w:val="both"/>
-        <w:rPr>
-          <w:rFonts w:ascii="Times New Roman" w:hAnsi="Times New Roman"/>
-          <w:b/>
-          <w:sz w:val="32"/>
-          <w:szCs w:val="32"/>
-        </w:rPr>
-      </w:pPr>
-    </w:p>
-    <w:p>
-      <w:pPr>
-        <w:spacing w:after="0" w:line="360" w:lineRule="auto"/>
-        <w:jc w:val="both"/>
-        <w:rPr>
-          <w:rFonts w:ascii="Times New Roman" w:hAnsi="Times New Roman"/>
-          <w:b/>
-          <w:sz w:val="32"/>
-          <w:szCs w:val="32"/>
-        </w:rPr>
-      </w:pPr>
-      <w:r>
-        <w:rPr>
-          <w:rFonts w:ascii="Times New Roman" w:hAnsi="Times New Roman"/>
-          <w:b/>
-          <w:sz w:val="32"/>
-          <w:szCs w:val="32"/>
-        </w:rPr>
-        <w:lastRenderedPageBreak/>
         <w:t xml:space="preserve">3.3 </w:t>
       </w:r>
       <w:bookmarkStart w:id="0" w:name="_Hlk532159468"/>
@@ -3183,27 +3247,6 @@
           <w:szCs w:val="32"/>
         </w:rPr>
       </w:pPr>
-      <w:r>
-        <w:rPr>
-          <w:b/>
-          <w:sz w:val="32"/>
-          <w:szCs w:val="32"/>
-        </w:rPr>
-        <w:lastRenderedPageBreak/>
-        <w:t xml:space="preserve">3.5 </w:t>
-      </w:r>
-      <w:bookmarkStart w:id="2" w:name="_Hlk532159538"/>
-      <w:r>
-        <w:rPr>
-          <w:b/>
-          <w:sz w:val="32"/>
-          <w:szCs w:val="32"/>
-        </w:rPr>
-        <w:t>Use Case Diagram</w:t>
-      </w:r>
-      <w:bookmarkStart w:id="3" w:name="_GoBack"/>
-      <w:bookmarkEnd w:id="2"/>
-      <w:bookmarkEnd w:id="3"/>
     </w:p>
     <w:p>
       <w:pPr>
@@ -3217,14 +3260,170 @@
           <w:szCs w:val="32"/>
         </w:rPr>
       </w:pPr>
-      <w:r>
+    </w:p>
+    <w:p>
+      <w:pPr>
+        <w:pStyle w:val="ListParagraph"/>
+        <w:spacing w:line="360" w:lineRule="auto"/>
+        <w:ind w:left="0"/>
+        <w:jc w:val="both"/>
         <w:rPr>
           <w:b/>
           <w:sz w:val="32"/>
           <w:szCs w:val="32"/>
         </w:rPr>
-        <w:t xml:space="preserve">        </w:t>
-      </w:r>
+      </w:pPr>
+    </w:p>
+    <w:p>
+      <w:pPr>
+        <w:pStyle w:val="ListParagraph"/>
+        <w:spacing w:line="360" w:lineRule="auto"/>
+        <w:ind w:left="0"/>
+        <w:jc w:val="both"/>
+        <w:rPr>
+          <w:b/>
+          <w:sz w:val="32"/>
+          <w:szCs w:val="32"/>
+        </w:rPr>
+      </w:pPr>
+    </w:p>
+    <w:p>
+      <w:pPr>
+        <w:pStyle w:val="ListParagraph"/>
+        <w:spacing w:line="360" w:lineRule="auto"/>
+        <w:ind w:left="0"/>
+        <w:jc w:val="both"/>
+        <w:rPr>
+          <w:b/>
+          <w:sz w:val="32"/>
+          <w:szCs w:val="32"/>
+        </w:rPr>
+      </w:pPr>
+    </w:p>
+    <w:p>
+      <w:pPr>
+        <w:pStyle w:val="ListParagraph"/>
+        <w:spacing w:line="360" w:lineRule="auto"/>
+        <w:ind w:left="0"/>
+        <w:jc w:val="both"/>
+        <w:rPr>
+          <w:b/>
+          <w:sz w:val="32"/>
+          <w:szCs w:val="32"/>
+        </w:rPr>
+      </w:pPr>
+    </w:p>
+    <w:p>
+      <w:pPr>
+        <w:pStyle w:val="ListParagraph"/>
+        <w:spacing w:line="360" w:lineRule="auto"/>
+        <w:ind w:left="0"/>
+        <w:jc w:val="both"/>
+        <w:rPr>
+          <w:b/>
+          <w:sz w:val="32"/>
+          <w:szCs w:val="32"/>
+        </w:rPr>
+      </w:pPr>
+    </w:p>
+    <w:p>
+      <w:pPr>
+        <w:pStyle w:val="ListParagraph"/>
+        <w:spacing w:line="360" w:lineRule="auto"/>
+        <w:ind w:left="0"/>
+        <w:jc w:val="both"/>
+        <w:rPr>
+          <w:b/>
+          <w:sz w:val="32"/>
+          <w:szCs w:val="32"/>
+        </w:rPr>
+      </w:pPr>
+    </w:p>
+    <w:p>
+      <w:pPr>
+        <w:pStyle w:val="ListParagraph"/>
+        <w:spacing w:line="360" w:lineRule="auto"/>
+        <w:ind w:left="0"/>
+        <w:jc w:val="both"/>
+        <w:rPr>
+          <w:b/>
+          <w:sz w:val="32"/>
+          <w:szCs w:val="32"/>
+        </w:rPr>
+      </w:pPr>
+    </w:p>
+    <w:p>
+      <w:pPr>
+        <w:pStyle w:val="ListParagraph"/>
+        <w:spacing w:line="360" w:lineRule="auto"/>
+        <w:ind w:left="0"/>
+        <w:jc w:val="both"/>
+        <w:rPr>
+          <w:b/>
+          <w:sz w:val="32"/>
+          <w:szCs w:val="32"/>
+        </w:rPr>
+      </w:pPr>
+    </w:p>
+    <w:p>
+      <w:pPr>
+        <w:pStyle w:val="ListParagraph"/>
+        <w:spacing w:line="360" w:lineRule="auto"/>
+        <w:ind w:left="0"/>
+        <w:jc w:val="both"/>
+        <w:rPr>
+          <w:b/>
+          <w:sz w:val="32"/>
+          <w:szCs w:val="32"/>
+        </w:rPr>
+      </w:pPr>
+      <w:r>
+        <w:rPr>
+          <w:b/>
+          <w:sz w:val="32"/>
+          <w:szCs w:val="32"/>
+        </w:rPr>
+        <w:lastRenderedPageBreak/>
+        <w:t xml:space="preserve">3.5 </w:t>
+      </w:r>
+      <w:bookmarkStart w:id="2" w:name="_Hlk532159538"/>
+      <w:r>
+        <w:rPr>
+          <w:b/>
+          <w:sz w:val="32"/>
+          <w:szCs w:val="32"/>
+        </w:rPr>
+        <w:t>Use Case Diagram</w:t>
+      </w:r>
+      <w:bookmarkEnd w:id="2"/>
+    </w:p>
+    <w:p>
+      <w:pPr>
+        <w:pStyle w:val="ListParagraph"/>
+        <w:spacing w:line="360" w:lineRule="auto"/>
+        <w:ind w:left="0"/>
+        <w:jc w:val="both"/>
+        <w:rPr>
+          <w:b/>
+          <w:sz w:val="32"/>
+          <w:szCs w:val="32"/>
+        </w:rPr>
+      </w:pPr>
+      <w:bookmarkStart w:id="3" w:name="_GoBack"/>
+      <w:bookmarkEnd w:id="3"/>
+    </w:p>
+    <w:p>
+      <w:pPr>
+        <w:pStyle w:val="ListParagraph"/>
+        <w:spacing w:line="360" w:lineRule="auto"/>
+        <w:ind w:left="0"/>
+        <w:jc w:val="both"/>
+        <w:rPr>
+          <w:b/>
+          <w:sz w:val="32"/>
+          <w:szCs w:val="32"/>
+        </w:rPr>
+      </w:pPr>
       <w:r>
         <w:rPr>
           <w:b/>
@@ -3233,10 +3432,10 @@
           <w:szCs w:val="32"/>
         </w:rPr>
         <w:drawing>
-          <wp:inline distT="0" distB="0" distL="0" distR="0" wp14:anchorId="68E8941D" wp14:editId="2B2D1AEE">
-            <wp:extent cx="4943475" cy="6648450"/>
-            <wp:effectExtent l="0" t="0" r="9525" b="0"/>
-            <wp:docPr id="1" name="Picture 1" descr="UseCaseDiagram1"/>
+          <wp:inline distT="0" distB="0" distL="0" distR="0" wp14:anchorId="3EE75D0B" wp14:editId="041300AB">
+            <wp:extent cx="5731510" cy="7467600"/>
+            <wp:effectExtent l="0" t="0" r="2540" b="0"/>
+            <wp:docPr id="2" name="Picture 2"/>
             <wp:cNvGraphicFramePr>
               <a:graphicFrameLocks xmlns:a="http://schemas.openxmlformats.org/drawingml/2006/main" noChangeAspect="1"/>
             </wp:cNvGraphicFramePr>
@@ -3244,36 +3443,29 @@
               <a:graphicData uri="http://schemas.openxmlformats.org/drawingml/2006/picture">
                 <pic:pic xmlns:pic="http://schemas.openxmlformats.org/drawingml/2006/picture">
                   <pic:nvPicPr>
-                    <pic:cNvPr id="0" name="Picture 1" descr="UseCaseDiagram1"/>
-                    <pic:cNvPicPr>
-                      <a:picLocks noChangeAspect="1" noChangeArrowheads="1"/>
-                    </pic:cNvPicPr>
+                    <pic:cNvPr id="2" name="UseCaseDiagram1.png"/>
+                    <pic:cNvPicPr/>
                   </pic:nvPicPr>
                   <pic:blipFill>
-                    <a:blip r:embed="rId7">
+                    <a:blip r:embed="rId8">
                       <a:extLst>
                         <a:ext uri="{28A0092B-C50C-407E-A947-70E740481C1C}">
                           <a14:useLocalDpi xmlns:a14="http://schemas.microsoft.com/office/drawing/2010/main" val="0"/>
                         </a:ext>
                       </a:extLst>
                     </a:blip>
-                    <a:srcRect/>
                     <a:stretch>
                       <a:fillRect/>
                     </a:stretch>
                   </pic:blipFill>
-                  <pic:spPr bwMode="auto">
+                  <pic:spPr>
                     <a:xfrm>
                       <a:off x="0" y="0"/>
-                      <a:ext cx="4943475" cy="6648450"/>
+                      <a:ext cx="5731510" cy="7467600"/>
                     </a:xfrm>
                     <a:prstGeom prst="rect">
                       <a:avLst/>
                     </a:prstGeom>
-                    <a:noFill/>
-                    <a:ln>
-                      <a:noFill/>
-                    </a:ln>
                   </pic:spPr>
                 </pic:pic>
               </a:graphicData>
@@ -3328,7 +3520,7 @@
     </w:p>
     <w:p/>
     <w:sectPr>
-      <w:footerReference w:type="default" r:id="rId8"/>
+      <w:footerReference w:type="default" r:id="rId9"/>
       <w:pgSz w:w="11906" w:h="16838"/>
       <w:pgMar w:top="1440" w:right="1440" w:bottom="1440" w:left="1440" w:header="708" w:footer="708" w:gutter="0"/>
       <w:pgNumType w:start="12"/>
@@ -4358,7 +4550,7 @@
   </w:docDefaults>
   <w:latentStyles w:defLockedState="0" w:defUIPriority="99" w:defSemiHidden="0" w:defUnhideWhenUsed="0" w:defQFormat="0" w:count="375">
     <w:lsdException w:name="Normal" w:uiPriority="0" w:qFormat="1"/>
-    <w:lsdException w:name="heading 1" w:uiPriority="0" w:qFormat="1"/>
+    <w:lsdException w:name="heading 1" w:uiPriority="9" w:qFormat="1"/>
     <w:lsdException w:name="heading 2" w:semiHidden="1" w:uiPriority="0" w:unhideWhenUsed="1" w:qFormat="1"/>
     <w:lsdException w:name="heading 3" w:semiHidden="1" w:uiPriority="0" w:unhideWhenUsed="1" w:qFormat="1"/>
     <w:lsdException w:name="heading 4" w:semiHidden="1" w:uiPriority="0" w:unhideWhenUsed="1" w:qFormat="1"/>
@@ -4750,6 +4942,7 @@
     <w:basedOn w:val="Normal"/>
     <w:next w:val="BodyText"/>
     <w:link w:val="Heading1Char"/>
+    <w:uiPriority w:val="9"/>
     <w:qFormat/>
     <w:rsid w:val="00027340"/>
     <w:pPr>
@@ -4991,6 +5184,7 @@
     <w:name w:val="Heading 1 Char"/>
     <w:basedOn w:val="DefaultParagraphFont"/>
     <w:link w:val="Heading1"/>
+    <w:uiPriority w:val="9"/>
     <w:rsid w:val="00027340"/>
     <w:rPr>
       <w:rFonts w:ascii="Times New Roman" w:eastAsia="Times New Roman" w:hAnsi="Times New Roman" w:cs="Arial"/>
@@ -5209,6 +5403,14 @@
       <w:rFonts w:ascii="Calibri" w:eastAsia="Times New Roman" w:hAnsi="Calibri" w:cs="Times New Roman"/>
       <w:lang w:val="en-US"/>
     </w:rPr>
+  </w:style>
+  <w:style w:type="paragraph" w:styleId="Bibliography">
+    <w:name w:val="Bibliography"/>
+    <w:basedOn w:val="Normal"/>
+    <w:next w:val="Normal"/>
+    <w:uiPriority w:val="37"/>
+    <w:unhideWhenUsed/>
+    <w:rsid w:val="00476DAC"/>
   </w:style>
 </w:styles>
 </file>
@@ -5506,4 +5708,26 @@
     </a:ext>
   </a:extLst>
 </a:theme>
+</file>
+
+<file path=customXml/item1.xml><?xml version="1.0" encoding="utf-8"?>
+<b:Sources xmlns:b="http://schemas.openxmlformats.org/officeDocument/2006/bibliography" xmlns="http://schemas.openxmlformats.org/officeDocument/2006/bibliography" SelectedStyle="\APASixthEditionOfficeOnline.xsl" StyleName="APA" Version="6">
+  <b:Source>
+    <b:Tag>Sea18</b:Tag>
+    <b:SourceType>InternetSite</b:SourceType>
+    <b:Guid>{F93DA835-210D-4451-A6A1-14260D38648E}</b:Guid>
+    <b:Title>Search soft Quality</b:Title>
+    <b:Year>2018</b:Year>
+    <b:URL>https://searchsoftwarequality.techtarget.com/definition/requirements-analysis</b:URL>
+    <b:RefOrder>1</b:RefOrder>
+  </b:Source>
+</b:Sources>
+</file>
+
+<file path=customXml/itemProps1.xml><?xml version="1.0" encoding="utf-8"?>
+<ds:datastoreItem xmlns:ds="http://schemas.openxmlformats.org/officeDocument/2006/customXml" ds:itemID="{93212968-5516-4013-9CA0-2419C1396CDB}">
+  <ds:schemaRefs>
+    <ds:schemaRef ds:uri="http://schemas.openxmlformats.org/officeDocument/2006/bibliography"/>
+  </ds:schemaRefs>
+</ds:datastoreItem>
 </file>